--- a/hw2/Report.docx
+++ b/hw2/Report.docx
@@ -71,30 +71,22 @@
         <w:rPr>
           <w:rFonts w:ascii="Adobe 楷体 Std R" w:eastAsia="Adobe 楷体 Std R" w:hAnsi="Adobe 楷体 Std R"/>
           <w:b/>
-          <w:sz w:val="28"/>
-        </w:rPr>
-      </w:pPr>
-      <w:r>
-        <w:rPr>
-          <w:rFonts w:asciiTheme="minorEastAsia" w:hAnsiTheme="minorEastAsia" w:hint="eastAsia"/>
+          <w:sz w:val="32"/>
+        </w:rPr>
+      </w:pPr>
+      <w:r>
+        <w:rPr>
+          <w:rFonts w:ascii="Adobe 楷体 Std R" w:eastAsia="Adobe 楷体 Std R" w:hAnsi="Adobe 楷体 Std R" w:hint="eastAsia"/>
           <w:b/>
-          <w:sz w:val="28"/>
-        </w:rPr>
-        <w:t>L</w:t>
-      </w:r>
-      <w:r>
-        <w:rPr>
-          <w:rFonts w:ascii="Adobe 楷体 Std R" w:hAnsi="Adobe 楷体 Std R" w:hint="eastAsia"/>
+          <w:sz w:val="32"/>
+        </w:rPr>
+        <w:t xml:space="preserve">Logistic regression </w:t>
+      </w:r>
+      <w:r>
+        <w:rPr>
+          <w:rFonts w:ascii="Adobe 楷体 Std R" w:eastAsia="Adobe 楷体 Std R" w:hAnsi="Adobe 楷体 Std R"/>
           <w:b/>
-          <w:sz w:val="28"/>
-        </w:rPr>
-        <w:t xml:space="preserve">ogistic regression </w:t>
-      </w:r>
-      <w:r>
-        <w:rPr>
-          <w:rFonts w:ascii="Adobe 楷体 Std R" w:hAnsi="Adobe 楷体 Std R"/>
-          <w:b/>
-          <w:sz w:val="28"/>
+          <w:sz w:val="32"/>
         </w:rPr>
         <w:t>function</w:t>
       </w:r>
@@ -104,69 +96,51 @@
         <w:pStyle w:val="a3"/>
         <w:ind w:leftChars="0" w:left="360"/>
         <w:rPr>
-          <w:rFonts w:ascii="Adobe 楷体 Std R" w:hAnsi="Adobe 楷体 Std R"/>
-        </w:rPr>
-      </w:pPr>
-      <w:r>
-        <w:rPr>
-          <w:rFonts w:ascii="Adobe 楷体 Std R" w:hAnsi="Adobe 楷体 Std R"/>
+          <w:rFonts w:ascii="Adobe 楷体 Std R" w:eastAsia="Adobe 楷体 Std R" w:hAnsi="Adobe 楷体 Std R"/>
+        </w:rPr>
+      </w:pPr>
+      <w:r>
+        <w:rPr>
+          <w:rFonts w:ascii="Adobe 楷体 Std R" w:eastAsia="Adobe 楷体 Std R" w:hAnsi="Adobe 楷体 Std R"/>
           <w:b/>
         </w:rPr>
         <w:t>Step1.</w:t>
       </w:r>
       <w:r>
         <w:rPr>
-          <w:rFonts w:ascii="Adobe 楷体 Std R" w:hAnsi="Adobe 楷体 Std R"/>
+          <w:rFonts w:ascii="Adobe 楷体 Std R" w:eastAsia="Adobe 楷体 Std R" w:hAnsi="Adobe 楷体 Std R"/>
         </w:rPr>
         <w:t xml:space="preserve"> </w:t>
       </w:r>
       <w:r>
         <w:rPr>
-          <w:rFonts w:ascii="Adobe 楷体 Std R" w:hAnsi="Adobe 楷体 Std R" w:hint="eastAsia"/>
-        </w:rPr>
-        <w:t>將</w:t>
-      </w:r>
-      <w:r>
-        <w:rPr>
-          <w:rFonts w:ascii="Adobe 楷体 Std R" w:hAnsi="Adobe 楷体 Std R" w:hint="eastAsia"/>
-        </w:rPr>
-        <w:t>spam_train.csv</w:t>
-      </w:r>
-      <w:r>
-        <w:rPr>
-          <w:rFonts w:ascii="Adobe 楷体 Std R" w:hAnsi="Adobe 楷体 Std R" w:hint="eastAsia"/>
-        </w:rPr>
-        <w:t>中的資料使用</w:t>
-      </w:r>
-      <w:r>
-        <w:rPr>
-          <w:rFonts w:ascii="Adobe 楷体 Std R" w:hAnsi="Adobe 楷体 Std R" w:hint="eastAsia"/>
+          <w:rFonts w:ascii="Adobe 楷体 Std R" w:eastAsia="Adobe 楷体 Std R" w:hAnsi="Adobe 楷体 Std R" w:hint="eastAsia"/>
+        </w:rPr>
+        <w:t>將spam_train.csv中的資料使用</w:t>
+      </w:r>
+      <w:r>
+        <w:rPr>
+          <w:rFonts w:ascii="Adobe 楷体 Std R" w:eastAsia="Adobe 楷体 Std R" w:hAnsi="Adobe 楷体 Std R" w:hint="eastAsia"/>
         </w:rPr>
         <w:t>矩陣</w:t>
       </w:r>
       <w:r>
         <w:rPr>
-          <w:rFonts w:ascii="Adobe 楷体 Std R" w:hAnsi="Adobe 楷体 Std R" w:hint="eastAsia"/>
+          <w:rFonts w:ascii="Adobe 楷体 Std R" w:eastAsia="Adobe 楷体 Std R" w:hAnsi="Adobe 楷体 Std R" w:hint="eastAsia"/>
         </w:rPr>
         <w:t>來儲存，</w:t>
       </w:r>
       <w:r>
         <w:rPr>
-          <w:rFonts w:ascii="Adobe 楷体 Std R" w:hAnsi="Adobe 楷体 Std R" w:hint="eastAsia"/>
+          <w:rFonts w:ascii="Adobe 楷体 Std R" w:eastAsia="Adobe 楷体 Std R" w:hAnsi="Adobe 楷体 Std R" w:hint="eastAsia"/>
         </w:rPr>
         <w:t>形成</w:t>
       </w:r>
       <w:r>
         <w:rPr>
-          <w:rFonts w:ascii="Adobe 楷体 Std R" w:hAnsi="Adobe 楷体 Std R" w:hint="eastAsia"/>
-        </w:rPr>
-        <w:t>矩陣</w:t>
-      </w:r>
-      <w:r>
-        <w:rPr>
-          <w:rFonts w:ascii="Adobe 楷体 Std R" w:hAnsi="Adobe 楷体 Std R" w:hint="eastAsia"/>
-        </w:rPr>
-        <w:t>X</w:t>
+          <w:rFonts w:ascii="Adobe 楷体 Std R" w:eastAsia="Adobe 楷体 Std R" w:hAnsi="Adobe 楷体 Std R" w:hint="eastAsia"/>
+        </w:rPr>
+        <w:t>矩陣X</w:t>
       </w:r>
       <m:oMath>
         <m:r>
@@ -174,24 +148,15 @@
             <m:sty m:val="p"/>
           </m:rPr>
           <w:rPr>
-            <w:rFonts w:ascii="Cambria Math" w:hAnsi="Cambria Math"/>
+            <w:rFonts w:ascii="Cambria Math" w:eastAsia="Adobe 楷体 Std R" w:hAnsi="Cambria Math"/>
           </w:rPr>
-          <m:t xml:space="preserve"> </m:t>
-        </m:r>
-        <m:r>
-          <m:rPr>
-            <m:sty m:val="p"/>
-          </m:rPr>
-          <w:rPr>
-            <w:rFonts w:ascii="Cambria Math" w:hAnsi="Cambria Math"/>
-          </w:rPr>
-          <m:t>∈</m:t>
+          <m:t xml:space="preserve"> ∈</m:t>
         </m:r>
         <m:sSup>
           <m:sSupPr>
             <m:ctrlPr>
               <w:rPr>
-                <w:rFonts w:ascii="Cambria Math" w:hAnsi="Cambria Math"/>
+                <w:rFonts w:ascii="Cambria Math" w:eastAsia="Adobe 楷体 Std R" w:hAnsi="Cambria Math"/>
               </w:rPr>
             </m:ctrlPr>
           </m:sSupPr>
@@ -201,7 +166,7 @@
                 <m:sty m:val="p"/>
               </m:rPr>
               <w:rPr>
-                <w:rFonts w:ascii="Cambria Math" w:hAnsi="Cambria Math" w:hint="eastAsia"/>
+                <w:rFonts w:ascii="Cambria Math" w:eastAsia="Adobe 楷体 Std R" w:hAnsi="Cambria Math" w:hint="eastAsia"/>
               </w:rPr>
               <m:t>R</m:t>
             </m:r>
@@ -212,7 +177,7 @@
                 <m:sty m:val="p"/>
               </m:rPr>
               <w:rPr>
-                <w:rFonts w:ascii="Cambria Math" w:hAnsi="Cambria Math" w:hint="eastAsia"/>
+                <w:rFonts w:ascii="Cambria Math" w:eastAsia="Adobe 楷体 Std R" w:hAnsi="Cambria Math" w:hint="eastAsia"/>
               </w:rPr>
               <m:t>4001</m:t>
             </m:r>
@@ -221,7 +186,7 @@
                 <m:sty m:val="p"/>
               </m:rPr>
               <w:rPr>
-                <w:rFonts w:ascii="Cambria Math" w:hAnsi="Cambria Math" w:hint="eastAsia"/>
+                <w:rFonts w:ascii="MS Gothic" w:eastAsia="MS Gothic" w:hAnsi="MS Gothic" w:cs="MS Gothic" w:hint="eastAsia"/>
               </w:rPr>
               <m:t>*</m:t>
             </m:r>
@@ -230,7 +195,7 @@
                 <m:sty m:val="p"/>
               </m:rPr>
               <w:rPr>
-                <w:rFonts w:ascii="Cambria Math" w:hAnsi="Cambria Math" w:hint="eastAsia"/>
+                <w:rFonts w:ascii="Cambria Math" w:eastAsia="Adobe 楷体 Std R" w:hAnsi="Cambria Math" w:hint="eastAsia"/>
               </w:rPr>
               <m:t>58</m:t>
             </m:r>
@@ -239,196 +204,153 @@
       </m:oMath>
       <w:r>
         <w:rPr>
-          <w:rFonts w:ascii="Adobe 楷体 Std R" w:hAnsi="Adobe 楷体 Std R" w:hint="eastAsia"/>
+          <w:rFonts w:ascii="Adobe 楷体 Std R" w:eastAsia="Adobe 楷体 Std R" w:hAnsi="Adobe 楷体 Std R" w:hint="eastAsia"/>
         </w:rPr>
         <w:t>，</w:t>
       </w:r>
       <w:r>
         <w:rPr>
-          <w:rFonts w:ascii="Adobe 楷体 Std R" w:hAnsi="Adobe 楷体 Std R" w:hint="eastAsia"/>
+          <w:rFonts w:ascii="Adobe 楷体 Std R" w:eastAsia="Adobe 楷体 Std R" w:hAnsi="Adobe 楷体 Std R" w:hint="eastAsia"/>
         </w:rPr>
         <w:t>其中</w:t>
       </w:r>
       <w:r>
         <w:rPr>
-          <w:rFonts w:ascii="Adobe 楷体 Std R" w:hAnsi="Adobe 楷体 Std R" w:hint="eastAsia"/>
+          <w:rFonts w:ascii="Adobe 楷体 Std R" w:eastAsia="Adobe 楷体 Std R" w:hAnsi="Adobe 楷体 Std R" w:hint="eastAsia"/>
         </w:rPr>
         <w:t>，</w:t>
       </w:r>
       <w:r>
         <w:rPr>
-          <w:rFonts w:ascii="Adobe 楷体 Std R" w:hAnsi="Adobe 楷体 Std R" w:hint="eastAsia"/>
+          <w:rFonts w:ascii="Adobe 楷体 Std R" w:eastAsia="Adobe 楷体 Std R" w:hAnsi="Adobe 楷体 Std R" w:hint="eastAsia"/>
         </w:rPr>
         <w:t>spam_train.csv</w:t>
       </w:r>
       <w:r>
         <w:rPr>
-          <w:rFonts w:ascii="Adobe 楷体 Std R" w:hAnsi="Adobe 楷体 Std R" w:hint="eastAsia"/>
+          <w:rFonts w:ascii="Adobe 楷体 Std R" w:eastAsia="Adobe 楷体 Std R" w:hAnsi="Adobe 楷体 Std R" w:hint="eastAsia"/>
         </w:rPr>
         <w:t>所</w:t>
       </w:r>
       <w:r>
         <w:rPr>
-          <w:rFonts w:ascii="Adobe 楷体 Std R" w:hAnsi="Adobe 楷体 Std R" w:hint="eastAsia"/>
+          <w:rFonts w:ascii="Adobe 楷体 Std R" w:eastAsia="Adobe 楷体 Std R" w:hAnsi="Adobe 楷体 Std R" w:hint="eastAsia"/>
         </w:rPr>
         <w:t>提供的</w:t>
       </w:r>
       <w:r>
         <w:rPr>
-          <w:rFonts w:ascii="Adobe 楷体 Std R" w:hAnsi="Adobe 楷体 Std R" w:hint="eastAsia"/>
-        </w:rPr>
-        <w:t>57</w:t>
-      </w:r>
-      <w:r>
-        <w:rPr>
-          <w:rFonts w:ascii="Adobe 楷体 Std R" w:hAnsi="Adobe 楷体 Std R" w:hint="eastAsia"/>
-        </w:rPr>
-        <w:t>個</w:t>
-      </w:r>
-      <w:r>
-        <w:rPr>
-          <w:rFonts w:ascii="Adobe 楷体 Std R" w:hAnsi="Adobe 楷体 Std R" w:hint="eastAsia"/>
-        </w:rPr>
-        <w:t>features</w:t>
-      </w:r>
-      <w:r>
-        <w:rPr>
-          <w:rFonts w:ascii="Adobe 楷体 Std R" w:hAnsi="Adobe 楷体 Std R" w:hint="eastAsia"/>
+          <w:rFonts w:ascii="Adobe 楷体 Std R" w:eastAsia="Adobe 楷体 Std R" w:hAnsi="Adobe 楷体 Std R" w:hint="eastAsia"/>
+        </w:rPr>
+        <w:t>57個features</w:t>
+      </w:r>
+      <w:r>
+        <w:rPr>
+          <w:rFonts w:ascii="Adobe 楷体 Std R" w:eastAsia="Adobe 楷体 Std R" w:hAnsi="Adobe 楷体 Std R" w:hint="eastAsia"/>
         </w:rPr>
         <w:t>全部用上，並加上一行</w:t>
       </w:r>
       <w:r>
         <w:rPr>
-          <w:rFonts w:ascii="Adobe 楷体 Std R" w:hAnsi="Adobe 楷体 Std R" w:hint="eastAsia"/>
+          <w:rFonts w:ascii="Adobe 楷体 Std R" w:eastAsia="Adobe 楷体 Std R" w:hAnsi="Adobe 楷体 Std R" w:hint="eastAsia"/>
         </w:rPr>
         <w:t>(column)</w:t>
       </w:r>
       <w:r>
         <w:rPr>
-          <w:rFonts w:ascii="Adobe 楷体 Std R" w:hAnsi="Adobe 楷体 Std R" w:hint="eastAsia"/>
-        </w:rPr>
-        <w:t>全部為</w:t>
-      </w:r>
-      <w:r>
-        <w:rPr>
-          <w:rFonts w:ascii="Adobe 楷体 Std R" w:hAnsi="Adobe 楷体 Std R" w:hint="eastAsia"/>
-        </w:rPr>
-        <w:t>1</w:t>
-      </w:r>
-      <w:r>
-        <w:rPr>
-          <w:rFonts w:ascii="Adobe 楷体 Std R" w:hAnsi="Adobe 楷体 Std R" w:hint="eastAsia"/>
-        </w:rPr>
-        <w:t>的行</w:t>
-      </w:r>
-      <w:r>
-        <w:rPr>
-          <w:rFonts w:ascii="Adobe 楷体 Std R" w:hAnsi="Adobe 楷体 Std R" w:hint="eastAsia"/>
+          <w:rFonts w:ascii="Adobe 楷体 Std R" w:eastAsia="Adobe 楷体 Std R" w:hAnsi="Adobe 楷体 Std R" w:hint="eastAsia"/>
+        </w:rPr>
+        <w:t>全部為1的行</w:t>
+      </w:r>
+      <w:r>
+        <w:rPr>
+          <w:rFonts w:ascii="Adobe 楷体 Std R" w:eastAsia="Adobe 楷体 Std R" w:hAnsi="Adobe 楷体 Std R" w:hint="eastAsia"/>
         </w:rPr>
         <w:t>向量</w:t>
       </w:r>
       <w:r>
         <w:rPr>
-          <w:rFonts w:ascii="Adobe 楷体 Std R" w:hAnsi="Adobe 楷体 Std R" w:hint="eastAsia"/>
+          <w:rFonts w:ascii="Adobe 楷体 Std R" w:eastAsia="Adobe 楷体 Std R" w:hAnsi="Adobe 楷体 Std R" w:hint="eastAsia"/>
         </w:rPr>
         <w:t>給</w:t>
       </w:r>
       <w:r>
         <w:rPr>
-          <w:rFonts w:ascii="Adobe 楷体 Std R" w:hAnsi="Adobe 楷体 Std R" w:hint="eastAsia"/>
+          <w:rFonts w:ascii="Adobe 楷体 Std R" w:eastAsia="Adobe 楷体 Std R" w:hAnsi="Adobe 楷体 Std R" w:hint="eastAsia"/>
         </w:rPr>
         <w:t>bias</w:t>
       </w:r>
       <w:r>
         <w:rPr>
-          <w:rFonts w:ascii="Adobe 楷体 Std R" w:hAnsi="Adobe 楷体 Std R" w:hint="eastAsia"/>
+          <w:rFonts w:ascii="Adobe 楷体 Std R" w:eastAsia="Adobe 楷体 Std R" w:hAnsi="Adobe 楷体 Std R" w:hint="eastAsia"/>
         </w:rPr>
         <w:t>使用</w:t>
       </w:r>
       <w:r>
         <w:rPr>
-          <w:rFonts w:ascii="Adobe 楷体 Std R" w:hAnsi="Adobe 楷体 Std R" w:hint="eastAsia"/>
-        </w:rPr>
-        <w:t>，所以每一列共有</w:t>
-      </w:r>
-      <w:r>
-        <w:rPr>
-          <w:rFonts w:ascii="Adobe 楷体 Std R" w:hAnsi="Adobe 楷体 Std R" w:hint="eastAsia"/>
-        </w:rPr>
-        <w:t>58</w:t>
-      </w:r>
-      <w:r>
-        <w:rPr>
-          <w:rFonts w:ascii="Adobe 楷体 Std R" w:hAnsi="Adobe 楷体 Std R" w:hint="eastAsia"/>
-        </w:rPr>
-        <w:t>維</w:t>
-      </w:r>
-      <w:r>
-        <w:rPr>
-          <w:rFonts w:ascii="Adobe 楷体 Std R" w:hAnsi="Adobe 楷体 Std R" w:hint="eastAsia"/>
+          <w:rFonts w:ascii="Adobe 楷体 Std R" w:eastAsia="Adobe 楷体 Std R" w:hAnsi="Adobe 楷体 Std R" w:hint="eastAsia"/>
+        </w:rPr>
+        <w:t>，所以每一列共有58維</w:t>
+      </w:r>
+      <w:r>
+        <w:rPr>
+          <w:rFonts w:ascii="Adobe 楷体 Std R" w:eastAsia="Adobe 楷体 Std R" w:hAnsi="Adobe 楷体 Std R" w:hint="eastAsia"/>
         </w:rPr>
         <w:t>。</w:t>
       </w:r>
       <w:r>
         <w:rPr>
-          <w:rFonts w:ascii="Adobe 楷体 Std R" w:hAnsi="Adobe 楷体 Std R" w:hint="eastAsia"/>
+          <w:rFonts w:ascii="Adobe 楷体 Std R" w:eastAsia="Adobe 楷体 Std R" w:hAnsi="Adobe 楷体 Std R" w:hint="eastAsia"/>
         </w:rPr>
         <w:t>並將每筆資料的</w:t>
       </w:r>
       <w:r>
         <w:rPr>
-          <w:rFonts w:ascii="Adobe 楷体 Std R" w:hAnsi="Adobe 楷体 Std R"/>
+          <w:rFonts w:ascii="Adobe 楷体 Std R" w:eastAsia="Adobe 楷体 Std R" w:hAnsi="Adobe 楷体 Std R"/>
         </w:rPr>
         <w:t>label</w:t>
       </w:r>
       <w:r>
         <w:rPr>
-          <w:rFonts w:ascii="Adobe 楷体 Std R" w:hAnsi="Adobe 楷体 Std R" w:hint="eastAsia"/>
+          <w:rFonts w:ascii="Adobe 楷体 Std R" w:eastAsia="Adobe 楷体 Std R" w:hAnsi="Adobe 楷体 Std R" w:hint="eastAsia"/>
         </w:rPr>
         <w:t>存</w:t>
       </w:r>
       <w:r>
         <w:rPr>
-          <w:rFonts w:ascii="Adobe 楷体 Std R" w:hAnsi="Adobe 楷体 Std R" w:hint="eastAsia"/>
+          <w:rFonts w:ascii="Adobe 楷体 Std R" w:eastAsia="Adobe 楷体 Std R" w:hAnsi="Adobe 楷体 Std R" w:hint="eastAsia"/>
         </w:rPr>
         <w:t>到</w:t>
       </w:r>
       <w:r>
         <w:rPr>
-          <w:rFonts w:ascii="Adobe 楷体 Std R" w:hAnsi="Adobe 楷体 Std R" w:hint="eastAsia"/>
+          <w:rFonts w:ascii="Adobe 楷体 Std R" w:eastAsia="Adobe 楷体 Std R" w:hAnsi="Adobe 楷体 Std R" w:hint="eastAsia"/>
         </w:rPr>
         <w:t>矩陣</w:t>
       </w:r>
-      <w:r>
-        <w:rPr>
-          <w:rFonts w:ascii="Adobe 楷体 Std R" w:hAnsi="Adobe 楷体 Std R" w:hint="eastAsia"/>
+      <w:proofErr w:type="spellStart"/>
+      <w:r>
+        <w:rPr>
+          <w:rFonts w:ascii="Adobe 楷体 Std R" w:eastAsia="Adobe 楷体 Std R" w:hAnsi="Adobe 楷体 Std R" w:hint="eastAsia"/>
         </w:rPr>
         <w:t>Y_head</w:t>
       </w:r>
+      <w:proofErr w:type="spellEnd"/>
       <m:oMath>
         <m:r>
           <m:rPr>
             <m:sty m:val="p"/>
           </m:rPr>
           <w:rPr>
-            <w:rFonts w:ascii="Cambria Math" w:hAnsi="Cambria Math"/>
+            <w:rFonts w:ascii="Cambria Math" w:eastAsia="Adobe 楷体 Std R" w:hAnsi="Cambria Math"/>
           </w:rPr>
-          <m:t xml:space="preserve"> </m:t>
-        </m:r>
-        <m:r>
-          <m:rPr>
-            <m:sty m:val="p"/>
-          </m:rPr>
-          <w:rPr>
-            <w:rFonts w:ascii="Cambria Math" w:hAnsi="Cambria Math"/>
-          </w:rPr>
-          <m:t>∈</m:t>
+          <m:t xml:space="preserve"> ∈</m:t>
         </m:r>
         <m:sSup>
           <m:sSupPr>
             <m:ctrlPr>
               <w:rPr>
-                <w:rFonts w:ascii="Cambria Math" w:hAnsi="Cambria Math"/>
+                <w:rFonts w:ascii="Cambria Math" w:eastAsia="Adobe 楷体 Std R" w:hAnsi="Cambria Math"/>
               </w:rPr>
             </m:ctrlPr>
           </m:sSupPr>
@@ -438,7 +360,7 @@
                 <m:sty m:val="p"/>
               </m:rPr>
               <w:rPr>
-                <w:rFonts w:ascii="Cambria Math" w:hAnsi="Cambria Math" w:hint="eastAsia"/>
+                <w:rFonts w:ascii="Cambria Math" w:eastAsia="Adobe 楷体 Std R" w:hAnsi="Cambria Math" w:hint="eastAsia"/>
               </w:rPr>
               <m:t>R</m:t>
             </m:r>
@@ -449,7 +371,7 @@
                 <m:sty m:val="p"/>
               </m:rPr>
               <w:rPr>
-                <w:rFonts w:ascii="Cambria Math" w:hAnsi="Cambria Math" w:hint="eastAsia"/>
+                <w:rFonts w:ascii="Cambria Math" w:eastAsia="Adobe 楷体 Std R" w:hAnsi="Cambria Math" w:hint="eastAsia"/>
               </w:rPr>
               <m:t>1</m:t>
             </m:r>
@@ -458,7 +380,7 @@
                 <m:sty m:val="p"/>
               </m:rPr>
               <w:rPr>
-                <w:rFonts w:ascii="MS Gothic" w:hAnsi="MS Gothic" w:cs="MS Gothic"/>
+                <w:rFonts w:ascii="Cambria Math" w:eastAsia="Adobe 楷体 Std R" w:hAnsi="Cambria Math" w:cs="MS Gothic"/>
               </w:rPr>
               <m:t>*</m:t>
             </m:r>
@@ -467,7 +389,7 @@
                 <m:sty m:val="p"/>
               </m:rPr>
               <w:rPr>
-                <w:rFonts w:ascii="Cambria Math" w:hAnsi="Cambria Math" w:hint="eastAsia"/>
+                <w:rFonts w:ascii="Cambria Math" w:eastAsia="Adobe 楷体 Std R" w:hAnsi="Cambria Math" w:hint="eastAsia"/>
               </w:rPr>
               <m:t>4001</m:t>
             </m:r>
@@ -476,7 +398,7 @@
       </m:oMath>
       <w:r>
         <w:rPr>
-          <w:rFonts w:ascii="Adobe 楷体 Std R" w:hAnsi="Adobe 楷体 Std R" w:hint="eastAsia"/>
+          <w:rFonts w:ascii="Adobe 楷体 Std R" w:eastAsia="Adobe 楷体 Std R" w:hAnsi="Adobe 楷体 Std R" w:hint="eastAsia"/>
         </w:rPr>
         <w:t>。</w:t>
       </w:r>
@@ -486,31 +408,31 @@
         <w:pStyle w:val="a3"/>
         <w:ind w:leftChars="0" w:left="360"/>
         <w:rPr>
-          <w:rFonts w:ascii="Adobe 楷体 Std R" w:hAnsi="Adobe 楷体 Std R"/>
-        </w:rPr>
-      </w:pPr>
-      <w:r>
-        <w:rPr>
-          <w:rFonts w:ascii="Adobe 楷体 Std R" w:hAnsi="Adobe 楷体 Std R" w:hint="eastAsia"/>
+          <w:rFonts w:ascii="Adobe 楷体 Std R" w:eastAsia="Adobe 楷体 Std R" w:hAnsi="Adobe 楷体 Std R"/>
+        </w:rPr>
+      </w:pPr>
+      <w:r>
+        <w:rPr>
+          <w:rFonts w:ascii="Adobe 楷体 Std R" w:eastAsia="Adobe 楷体 Std R" w:hAnsi="Adobe 楷体 Std R" w:hint="eastAsia"/>
           <w:b/>
         </w:rPr>
         <w:t>Step2.</w:t>
       </w:r>
       <w:r>
         <w:rPr>
-          <w:rFonts w:ascii="Adobe 楷体 Std R" w:hAnsi="Adobe 楷体 Std R" w:hint="eastAsia"/>
+          <w:rFonts w:ascii="Adobe 楷体 Std R" w:eastAsia="Adobe 楷体 Std R" w:hAnsi="Adobe 楷体 Std R" w:hint="eastAsia"/>
         </w:rPr>
         <w:t xml:space="preserve"> </w:t>
       </w:r>
       <w:r>
         <w:rPr>
-          <w:rFonts w:ascii="Adobe 楷体 Std R" w:hAnsi="Adobe 楷体 Std R" w:hint="eastAsia"/>
+          <w:rFonts w:ascii="Adobe 楷体 Std R" w:eastAsia="Adobe 楷体 Std R" w:hAnsi="Adobe 楷体 Std R" w:hint="eastAsia"/>
         </w:rPr>
         <w:t>初始一個矩陣</w:t>
       </w:r>
       <w:r>
         <w:rPr>
-          <w:rFonts w:ascii="Adobe 楷体 Std R" w:hAnsi="Adobe 楷体 Std R"/>
+          <w:rFonts w:ascii="Adobe 楷体 Std R" w:eastAsia="Adobe 楷体 Std R" w:hAnsi="Adobe 楷体 Std R"/>
         </w:rPr>
         <w:t>W</w:t>
       </w:r>
@@ -520,24 +442,15 @@
             <m:sty m:val="p"/>
           </m:rPr>
           <w:rPr>
-            <w:rFonts w:ascii="Cambria Math" w:hAnsi="Cambria Math"/>
+            <w:rFonts w:ascii="Cambria Math" w:eastAsia="Adobe 楷体 Std R" w:hAnsi="Cambria Math"/>
           </w:rPr>
-          <m:t xml:space="preserve"> </m:t>
-        </m:r>
-        <m:r>
-          <m:rPr>
-            <m:sty m:val="p"/>
-          </m:rPr>
-          <w:rPr>
-            <w:rFonts w:ascii="Cambria Math" w:hAnsi="Cambria Math"/>
-          </w:rPr>
-          <m:t>∈</m:t>
+          <m:t xml:space="preserve"> ∈</m:t>
         </m:r>
         <m:sSup>
           <m:sSupPr>
             <m:ctrlPr>
               <w:rPr>
-                <w:rFonts w:ascii="Cambria Math" w:hAnsi="Cambria Math"/>
+                <w:rFonts w:ascii="Cambria Math" w:eastAsia="Adobe 楷体 Std R" w:hAnsi="Cambria Math"/>
               </w:rPr>
             </m:ctrlPr>
           </m:sSupPr>
@@ -547,7 +460,7 @@
                 <m:sty m:val="p"/>
               </m:rPr>
               <w:rPr>
-                <w:rFonts w:ascii="Cambria Math" w:hAnsi="Cambria Math" w:hint="eastAsia"/>
+                <w:rFonts w:ascii="Cambria Math" w:eastAsia="Adobe 楷体 Std R" w:hAnsi="Cambria Math" w:hint="eastAsia"/>
               </w:rPr>
               <m:t>R</m:t>
             </m:r>
@@ -558,7 +471,7 @@
                 <m:sty m:val="p"/>
               </m:rPr>
               <w:rPr>
-                <w:rFonts w:ascii="Cambria Math" w:hAnsi="Cambria Math" w:hint="eastAsia"/>
+                <w:rFonts w:ascii="Cambria Math" w:eastAsia="Adobe 楷体 Std R" w:hAnsi="Cambria Math" w:hint="eastAsia"/>
               </w:rPr>
               <m:t>1</m:t>
             </m:r>
@@ -567,7 +480,7 @@
                 <m:sty m:val="p"/>
               </m:rPr>
               <w:rPr>
-                <w:rFonts w:ascii="MS Gothic" w:hAnsi="MS Gothic" w:cs="MS Gothic"/>
+                <w:rFonts w:ascii="Cambria Math" w:eastAsia="Adobe 楷体 Std R" w:hAnsi="Cambria Math" w:cs="MS Gothic"/>
               </w:rPr>
               <m:t>*</m:t>
             </m:r>
@@ -576,7 +489,7 @@
                 <m:sty m:val="p"/>
               </m:rPr>
               <w:rPr>
-                <w:rFonts w:ascii="Cambria Math" w:hAnsi="Cambria Math" w:hint="eastAsia"/>
+                <w:rFonts w:ascii="Cambria Math" w:eastAsia="Adobe 楷体 Std R" w:hAnsi="Cambria Math" w:hint="eastAsia"/>
               </w:rPr>
               <m:t>58</m:t>
             </m:r>
@@ -585,43 +498,45 @@
       </m:oMath>
       <w:r>
         <w:rPr>
-          <w:rFonts w:ascii="Adobe 楷体 Std R" w:hAnsi="Adobe 楷体 Std R" w:hint="eastAsia"/>
-        </w:rPr>
-        <w:t>，其中，每個</w:t>
-      </w:r>
-      <w:r>
-        <w:rPr>
-          <w:rFonts w:ascii="Adobe 楷体 Std R" w:hAnsi="Adobe 楷体 Std R" w:hint="eastAsia"/>
+          <w:rFonts w:ascii="Adobe 楷体 Std R" w:eastAsia="Adobe 楷体 Std R" w:hAnsi="Adobe 楷体 Std R" w:hint="eastAsia"/>
+        </w:rPr>
+        <w:t>，其中，每</w:t>
+      </w:r>
+      <w:proofErr w:type="gramStart"/>
+      <w:r>
+        <w:rPr>
+          <w:rFonts w:ascii="Adobe 楷体 Std R" w:eastAsia="Adobe 楷体 Std R" w:hAnsi="Adobe 楷体 Std R" w:hint="eastAsia"/>
+        </w:rPr>
+        <w:t>個</w:t>
+      </w:r>
+      <w:proofErr w:type="gramEnd"/>
+      <w:r>
+        <w:rPr>
+          <w:rFonts w:ascii="Adobe 楷体 Std R" w:eastAsia="Adobe 楷体 Std R" w:hAnsi="Adobe 楷体 Std R" w:hint="eastAsia"/>
         </w:rPr>
         <w:t>元素</w:t>
       </w:r>
       <w:r>
         <w:rPr>
-          <w:rFonts w:ascii="Adobe 楷体 Std R" w:hAnsi="Adobe 楷体 Std R" w:hint="eastAsia"/>
+          <w:rFonts w:ascii="Adobe 楷体 Std R" w:eastAsia="Adobe 楷体 Std R" w:hAnsi="Adobe 楷体 Std R" w:hint="eastAsia"/>
         </w:rPr>
         <w:t>的範圍為</w:t>
       </w:r>
       <w:r>
         <w:rPr>
-          <w:rFonts w:ascii="Adobe 楷体 Std R" w:hAnsi="Adobe 楷体 Std R" w:hint="eastAsia"/>
+          <w:rFonts w:ascii="Adobe 楷体 Std R" w:eastAsia="Adobe 楷体 Std R" w:hAnsi="Adobe 楷体 Std R" w:hint="eastAsia"/>
         </w:rPr>
         <w:t>0~0.0</w:t>
       </w:r>
       <w:r>
         <w:rPr>
-          <w:rFonts w:ascii="Adobe 楷体 Std R" w:hAnsi="Adobe 楷体 Std R" w:hint="eastAsia"/>
-        </w:rPr>
-        <w:t>1</w:t>
-      </w:r>
-      <w:r>
-        <w:rPr>
-          <w:rFonts w:ascii="Adobe 楷体 Std R" w:hAnsi="Adobe 楷体 Std R" w:hint="eastAsia"/>
-        </w:rPr>
-        <w:t>，</w:t>
-      </w:r>
-      <w:r>
-        <w:rPr>
-          <w:rFonts w:ascii="Adobe 楷体 Std R" w:hAnsi="Adobe 楷体 Std R" w:hint="eastAsia"/>
+          <w:rFonts w:ascii="Adobe 楷体 Std R" w:eastAsia="Adobe 楷体 Std R" w:hAnsi="Adobe 楷体 Std R" w:hint="eastAsia"/>
+        </w:rPr>
+        <w:t>1，</w:t>
+      </w:r>
+      <w:r>
+        <w:rPr>
+          <w:rFonts w:ascii="Adobe 楷体 Std R" w:eastAsia="Adobe 楷体 Std R" w:hAnsi="Adobe 楷体 Std R" w:hint="eastAsia"/>
         </w:rPr>
         <w:t>當作初始的權重。</w:t>
       </w:r>
@@ -631,37 +546,37 @@
         <w:pStyle w:val="a3"/>
         <w:ind w:leftChars="0" w:left="360"/>
         <w:rPr>
-          <w:rFonts w:ascii="Adobe 楷体 Std R" w:hAnsi="Adobe 楷体 Std R"/>
-        </w:rPr>
-      </w:pPr>
-      <w:r>
-        <w:rPr>
-          <w:rFonts w:ascii="Adobe 楷体 Std R" w:hAnsi="Adobe 楷体 Std R" w:hint="eastAsia"/>
+          <w:rFonts w:ascii="Adobe 楷体 Std R" w:eastAsia="Adobe 楷体 Std R" w:hAnsi="Adobe 楷体 Std R"/>
+        </w:rPr>
+      </w:pPr>
+      <w:r>
+        <w:rPr>
+          <w:rFonts w:ascii="Adobe 楷体 Std R" w:eastAsia="Adobe 楷体 Std R" w:hAnsi="Adobe 楷体 Std R" w:hint="eastAsia"/>
           <w:b/>
         </w:rPr>
         <w:t xml:space="preserve">Step3. </w:t>
       </w:r>
       <w:r>
         <w:rPr>
-          <w:rFonts w:ascii="Adobe 楷体 Std R" w:hAnsi="Adobe 楷体 Std R" w:hint="eastAsia"/>
+          <w:rFonts w:ascii="Adobe 楷体 Std R" w:eastAsia="Adobe 楷体 Std R" w:hAnsi="Adobe 楷体 Std R" w:hint="eastAsia"/>
         </w:rPr>
         <w:t>W*X</w:t>
       </w:r>
       <w:r>
         <w:rPr>
-          <w:rFonts w:ascii="Adobe 楷体 Std R" w:hAnsi="Adobe 楷体 Std R" w:hint="eastAsia"/>
+          <w:rFonts w:ascii="Adobe 楷体 Std R" w:eastAsia="Adobe 楷体 Std R" w:hAnsi="Adobe 楷体 Std R" w:hint="eastAsia"/>
         </w:rPr>
         <w:t>^T</w:t>
       </w:r>
       <w:r>
         <w:rPr>
-          <w:rFonts w:ascii="Adobe 楷体 Std R" w:hAnsi="Adobe 楷体 Std R" w:hint="eastAsia"/>
+          <w:rFonts w:ascii="Adobe 楷体 Std R" w:eastAsia="Adobe 楷体 Std R" w:hAnsi="Adobe 楷体 Std R" w:hint="eastAsia"/>
         </w:rPr>
         <w:t xml:space="preserve"> </w:t>
       </w:r>
       <w:r>
         <w:rPr>
-          <w:rFonts w:ascii="Adobe 楷体 Std R" w:hAnsi="Adobe 楷体 Std R"/>
+          <w:rFonts w:ascii="Adobe 楷体 Std R" w:eastAsia="Adobe 楷体 Std R" w:hAnsi="Adobe 楷体 Std R"/>
         </w:rPr>
         <w:t>= Z</w:t>
       </w:r>
@@ -671,24 +586,15 @@
             <m:sty m:val="p"/>
           </m:rPr>
           <w:rPr>
-            <w:rFonts w:ascii="Cambria Math" w:hAnsi="Cambria Math"/>
+            <w:rFonts w:ascii="Cambria Math" w:eastAsia="Adobe 楷体 Std R" w:hAnsi="Cambria Math"/>
           </w:rPr>
-          <m:t xml:space="preserve"> </m:t>
-        </m:r>
-        <m:r>
-          <m:rPr>
-            <m:sty m:val="p"/>
-          </m:rPr>
-          <w:rPr>
-            <w:rFonts w:ascii="Cambria Math" w:hAnsi="Cambria Math"/>
-          </w:rPr>
-          <m:t>∈</m:t>
+          <m:t xml:space="preserve"> ∈</m:t>
         </m:r>
         <m:sSup>
           <m:sSupPr>
             <m:ctrlPr>
               <w:rPr>
-                <w:rFonts w:ascii="Cambria Math" w:hAnsi="Cambria Math"/>
+                <w:rFonts w:ascii="Cambria Math" w:eastAsia="Adobe 楷体 Std R" w:hAnsi="Cambria Math"/>
               </w:rPr>
             </m:ctrlPr>
           </m:sSupPr>
@@ -698,7 +604,7 @@
                 <m:sty m:val="p"/>
               </m:rPr>
               <w:rPr>
-                <w:rFonts w:ascii="Cambria Math" w:hAnsi="Cambria Math" w:hint="eastAsia"/>
+                <w:rFonts w:ascii="Cambria Math" w:eastAsia="Adobe 楷体 Std R" w:hAnsi="Cambria Math" w:hint="eastAsia"/>
               </w:rPr>
               <m:t>R</m:t>
             </m:r>
@@ -709,7 +615,7 @@
                 <m:sty m:val="p"/>
               </m:rPr>
               <w:rPr>
-                <w:rFonts w:ascii="Cambria Math" w:hAnsi="Cambria Math" w:hint="eastAsia"/>
+                <w:rFonts w:ascii="Cambria Math" w:eastAsia="Adobe 楷体 Std R" w:hAnsi="Cambria Math" w:hint="eastAsia"/>
               </w:rPr>
               <m:t>1</m:t>
             </m:r>
@@ -718,7 +624,7 @@
                 <m:sty m:val="p"/>
               </m:rPr>
               <w:rPr>
-                <w:rFonts w:ascii="MS Gothic" w:hAnsi="MS Gothic" w:cs="MS Gothic"/>
+                <w:rFonts w:ascii="Cambria Math" w:eastAsia="Adobe 楷体 Std R" w:hAnsi="Cambria Math" w:cs="MS Gothic"/>
               </w:rPr>
               <m:t>*</m:t>
             </m:r>
@@ -727,7 +633,7 @@
                 <m:sty m:val="p"/>
               </m:rPr>
               <w:rPr>
-                <w:rFonts w:ascii="Cambria Math" w:hAnsi="Cambria Math"/>
+                <w:rFonts w:ascii="Cambria Math" w:eastAsia="Adobe 楷体 Std R" w:hAnsi="Cambria Math"/>
               </w:rPr>
               <m:t>4001</m:t>
             </m:r>
@@ -736,45 +642,15 @@
       </m:oMath>
       <w:r>
         <w:rPr>
-          <w:rFonts w:ascii="Adobe 楷体 Std R" w:hAnsi="Adobe 楷体 Std R" w:hint="eastAsia"/>
+          <w:rFonts w:ascii="Adobe 楷体 Std R" w:eastAsia="Adobe 楷体 Std R" w:hAnsi="Adobe 楷体 Std R" w:hint="eastAsia"/>
         </w:rPr>
         <w:t>，</w:t>
       </w:r>
       <w:r>
         <w:rPr>
-          <w:rFonts w:ascii="Adobe 楷体 Std R" w:hAnsi="Adobe 楷体 Std R" w:hint="eastAsia"/>
-        </w:rPr>
-        <w:t>並將</w:t>
-      </w:r>
-      <w:r>
-        <w:rPr>
-          <w:rFonts w:ascii="Adobe 楷体 Std R" w:hAnsi="Adobe 楷体 Std R" w:hint="eastAsia"/>
-        </w:rPr>
-        <w:t>Z</w:t>
-      </w:r>
-      <w:r>
-        <w:rPr>
-          <w:rFonts w:ascii="Adobe 楷体 Std R" w:hAnsi="Adobe 楷体 Std R" w:hint="eastAsia"/>
-        </w:rPr>
-        <w:t>丟到</w:t>
-      </w:r>
-      <w:r>
-        <w:rPr>
-          <w:rFonts w:ascii="Adobe 楷体 Std R" w:hAnsi="Adobe 楷体 Std R" w:hint="eastAsia"/>
-        </w:rPr>
-        <w:t>sigmoid function</w:t>
-      </w:r>
-      <w:r>
-        <w:rPr>
-          <w:rFonts w:ascii="Adobe 楷体 Std R" w:hAnsi="Adobe 楷体 Std R" w:hint="eastAsia"/>
-        </w:rPr>
-        <w:t>求得</w:t>
-      </w:r>
-      <w:r>
-        <w:rPr>
-          <w:rFonts w:ascii="Adobe 楷体 Std R" w:hAnsi="Adobe 楷体 Std R" w:hint="eastAsia"/>
-        </w:rPr>
-        <w:t>Y</w:t>
+          <w:rFonts w:ascii="Adobe 楷体 Std R" w:eastAsia="Adobe 楷体 Std R" w:hAnsi="Adobe 楷体 Std R" w:hint="eastAsia"/>
+        </w:rPr>
+        <w:t>並將Z丟到sigmoid function求得Y</w:t>
       </w:r>
       <m:oMath>
         <m:r>
@@ -782,24 +658,15 @@
             <m:sty m:val="p"/>
           </m:rPr>
           <w:rPr>
-            <w:rFonts w:ascii="Cambria Math" w:hAnsi="Cambria Math"/>
+            <w:rFonts w:ascii="Cambria Math" w:eastAsia="Adobe 楷体 Std R" w:hAnsi="Cambria Math"/>
           </w:rPr>
-          <m:t xml:space="preserve"> </m:t>
-        </m:r>
-        <m:r>
-          <m:rPr>
-            <m:sty m:val="p"/>
-          </m:rPr>
-          <w:rPr>
-            <w:rFonts w:ascii="Cambria Math" w:hAnsi="Cambria Math"/>
-          </w:rPr>
-          <m:t>∈</m:t>
+          <m:t xml:space="preserve"> ∈</m:t>
         </m:r>
         <m:sSup>
           <m:sSupPr>
             <m:ctrlPr>
               <w:rPr>
-                <w:rFonts w:ascii="Cambria Math" w:hAnsi="Cambria Math"/>
+                <w:rFonts w:ascii="Cambria Math" w:eastAsia="Adobe 楷体 Std R" w:hAnsi="Cambria Math"/>
               </w:rPr>
             </m:ctrlPr>
           </m:sSupPr>
@@ -809,7 +676,7 @@
                 <m:sty m:val="p"/>
               </m:rPr>
               <w:rPr>
-                <w:rFonts w:ascii="Cambria Math" w:hAnsi="Cambria Math" w:hint="eastAsia"/>
+                <w:rFonts w:ascii="Cambria Math" w:eastAsia="Adobe 楷体 Std R" w:hAnsi="Cambria Math" w:hint="eastAsia"/>
               </w:rPr>
               <m:t>R</m:t>
             </m:r>
@@ -820,7 +687,7 @@
                 <m:sty m:val="p"/>
               </m:rPr>
               <w:rPr>
-                <w:rFonts w:ascii="Cambria Math" w:hAnsi="Cambria Math" w:hint="eastAsia"/>
+                <w:rFonts w:ascii="Cambria Math" w:eastAsia="Adobe 楷体 Std R" w:hAnsi="Cambria Math" w:hint="eastAsia"/>
               </w:rPr>
               <m:t>1</m:t>
             </m:r>
@@ -829,7 +696,7 @@
                 <m:sty m:val="p"/>
               </m:rPr>
               <w:rPr>
-                <w:rFonts w:ascii="MS Gothic" w:hAnsi="MS Gothic" w:cs="MS Gothic"/>
+                <w:rFonts w:ascii="Cambria Math" w:eastAsia="Adobe 楷体 Std R" w:hAnsi="Cambria Math" w:cs="MS Gothic"/>
               </w:rPr>
               <m:t>*</m:t>
             </m:r>
@@ -838,7 +705,7 @@
                 <m:sty m:val="p"/>
               </m:rPr>
               <w:rPr>
-                <w:rFonts w:ascii="Cambria Math" w:hAnsi="Cambria Math" w:hint="eastAsia"/>
+                <w:rFonts w:ascii="Cambria Math" w:eastAsia="Adobe 楷体 Std R" w:hAnsi="Cambria Math" w:hint="eastAsia"/>
               </w:rPr>
               <m:t>4001</m:t>
             </m:r>
@@ -851,43 +718,45 @@
         <w:pStyle w:val="a3"/>
         <w:ind w:leftChars="0" w:left="360"/>
         <w:rPr>
-          <w:rFonts w:ascii="Adobe 楷体 Std R" w:hAnsi="Adobe 楷体 Std R"/>
-        </w:rPr>
-      </w:pPr>
-      <w:r>
-        <w:rPr>
-          <w:rFonts w:ascii="Adobe 楷体 Std R" w:hAnsi="Adobe 楷体 Std R" w:hint="eastAsia"/>
+          <w:rFonts w:ascii="Adobe 楷体 Std R" w:eastAsia="Adobe 楷体 Std R" w:hAnsi="Adobe 楷体 Std R"/>
+        </w:rPr>
+      </w:pPr>
+      <w:r>
+        <w:rPr>
+          <w:rFonts w:ascii="Adobe 楷体 Std R" w:eastAsia="Adobe 楷体 Std R" w:hAnsi="Adobe 楷体 Std R" w:hint="eastAsia"/>
           <w:b/>
         </w:rPr>
         <w:t>Step4.</w:t>
       </w:r>
       <w:r>
         <w:rPr>
-          <w:rFonts w:ascii="Adobe 楷体 Std R" w:hAnsi="Adobe 楷体 Std R" w:hint="eastAsia"/>
+          <w:rFonts w:ascii="Adobe 楷体 Std R" w:eastAsia="Adobe 楷体 Std R" w:hAnsi="Adobe 楷体 Std R" w:hint="eastAsia"/>
         </w:rPr>
         <w:t xml:space="preserve"> </w:t>
       </w:r>
       <w:r>
         <w:rPr>
-          <w:rFonts w:ascii="Adobe 楷体 Std R" w:hAnsi="Adobe 楷体 Std R"/>
+          <w:rFonts w:ascii="Adobe 楷体 Std R" w:eastAsia="Adobe 楷体 Std R" w:hAnsi="Adobe 楷体 Std R"/>
         </w:rPr>
         <w:t>(Y-</w:t>
       </w:r>
-      <w:r>
-        <w:rPr>
-          <w:rFonts w:ascii="Adobe 楷体 Std R" w:hAnsi="Adobe 楷体 Std R" w:hint="eastAsia"/>
+      <w:proofErr w:type="spellStart"/>
+      <w:r>
+        <w:rPr>
+          <w:rFonts w:ascii="Adobe 楷体 Std R" w:eastAsia="Adobe 楷体 Std R" w:hAnsi="Adobe 楷体 Std R" w:hint="eastAsia"/>
         </w:rPr>
         <w:t>Y_head</w:t>
       </w:r>
-      <w:r>
-        <w:rPr>
-          <w:rFonts w:ascii="Adobe 楷体 Std R" w:hAnsi="Adobe 楷体 Std R"/>
+      <w:proofErr w:type="spellEnd"/>
+      <w:r>
+        <w:rPr>
+          <w:rFonts w:ascii="Adobe 楷体 Std R" w:eastAsia="Adobe 楷体 Std R" w:hAnsi="Adobe 楷体 Std R"/>
         </w:rPr>
         <w:t>)*X</w:t>
       </w:r>
       <w:r>
         <w:rPr>
-          <w:rFonts w:ascii="Adobe 楷体 Std R" w:hAnsi="Adobe 楷体 Std R"/>
+          <w:rFonts w:ascii="Adobe 楷体 Std R" w:eastAsia="Adobe 楷体 Std R" w:hAnsi="Adobe 楷体 Std R"/>
         </w:rPr>
         <w:t xml:space="preserve"> = gradients</w:t>
       </w:r>
@@ -897,24 +766,15 @@
             <m:sty m:val="p"/>
           </m:rPr>
           <w:rPr>
-            <w:rFonts w:ascii="Cambria Math" w:hAnsi="Cambria Math"/>
+            <w:rFonts w:ascii="Cambria Math" w:eastAsia="Adobe 楷体 Std R" w:hAnsi="Cambria Math"/>
           </w:rPr>
-          <m:t xml:space="preserve"> </m:t>
-        </m:r>
-        <m:r>
-          <m:rPr>
-            <m:sty m:val="p"/>
-          </m:rPr>
-          <w:rPr>
-            <w:rFonts w:ascii="Cambria Math" w:hAnsi="Cambria Math"/>
-          </w:rPr>
-          <m:t>∈</m:t>
+          <m:t xml:space="preserve"> ∈</m:t>
         </m:r>
         <m:sSup>
           <m:sSupPr>
             <m:ctrlPr>
               <w:rPr>
-                <w:rFonts w:ascii="Cambria Math" w:hAnsi="Cambria Math"/>
+                <w:rFonts w:ascii="Cambria Math" w:eastAsia="Adobe 楷体 Std R" w:hAnsi="Cambria Math"/>
               </w:rPr>
             </m:ctrlPr>
           </m:sSupPr>
@@ -924,7 +784,7 @@
                 <m:sty m:val="p"/>
               </m:rPr>
               <w:rPr>
-                <w:rFonts w:ascii="Cambria Math" w:hAnsi="Cambria Math" w:hint="eastAsia"/>
+                <w:rFonts w:ascii="Cambria Math" w:eastAsia="Adobe 楷体 Std R" w:hAnsi="Cambria Math" w:hint="eastAsia"/>
               </w:rPr>
               <m:t>R</m:t>
             </m:r>
@@ -935,7 +795,7 @@
                 <m:sty m:val="p"/>
               </m:rPr>
               <w:rPr>
-                <w:rFonts w:ascii="Cambria Math" w:hAnsi="Cambria Math" w:hint="eastAsia"/>
+                <w:rFonts w:ascii="Cambria Math" w:eastAsia="Adobe 楷体 Std R" w:hAnsi="Cambria Math" w:hint="eastAsia"/>
               </w:rPr>
               <m:t>1</m:t>
             </m:r>
@@ -944,7 +804,7 @@
                 <m:sty m:val="p"/>
               </m:rPr>
               <w:rPr>
-                <w:rFonts w:ascii="MS Gothic" w:hAnsi="MS Gothic" w:cs="MS Gothic"/>
+                <w:rFonts w:ascii="Cambria Math" w:eastAsia="Adobe 楷体 Std R" w:hAnsi="Cambria Math" w:cs="MS Gothic"/>
               </w:rPr>
               <m:t>*</m:t>
             </m:r>
@@ -953,7 +813,7 @@
                 <m:sty m:val="p"/>
               </m:rPr>
               <w:rPr>
-                <w:rFonts w:ascii="Cambria Math" w:hAnsi="Cambria Math" w:hint="eastAsia"/>
+                <w:rFonts w:ascii="Cambria Math" w:eastAsia="Adobe 楷体 Std R" w:hAnsi="Cambria Math" w:hint="eastAsia"/>
               </w:rPr>
               <m:t>58</m:t>
             </m:r>
@@ -962,19 +822,27 @@
       </m:oMath>
       <w:r>
         <w:rPr>
-          <w:rFonts w:ascii="Adobe 楷体 Std R" w:hAnsi="Adobe 楷体 Std R" w:hint="eastAsia"/>
-        </w:rPr>
-        <w:t>，其中的元素即為每個權重的</w:t>
-      </w:r>
-      <w:r>
-        <w:rPr>
-          <w:rFonts w:ascii="Adobe 楷体 Std R" w:hAnsi="Adobe 楷体 Std R" w:hint="eastAsia"/>
-        </w:rPr>
-        <w:t>gradient</w:t>
-      </w:r>
-      <w:r>
-        <w:rPr>
-          <w:rFonts w:ascii="Adobe 楷体 Std R" w:hAnsi="Adobe 楷体 Std R" w:hint="eastAsia"/>
+          <w:rFonts w:ascii="Adobe 楷体 Std R" w:eastAsia="Adobe 楷体 Std R" w:hAnsi="Adobe 楷体 Std R" w:hint="eastAsia"/>
+        </w:rPr>
+        <w:t>，其中的元素即為每</w:t>
+      </w:r>
+      <w:proofErr w:type="gramStart"/>
+      <w:r>
+        <w:rPr>
+          <w:rFonts w:ascii="Adobe 楷体 Std R" w:eastAsia="Adobe 楷体 Std R" w:hAnsi="Adobe 楷体 Std R" w:hint="eastAsia"/>
+        </w:rPr>
+        <w:t>個</w:t>
+      </w:r>
+      <w:proofErr w:type="gramEnd"/>
+      <w:r>
+        <w:rPr>
+          <w:rFonts w:ascii="Adobe 楷体 Std R" w:eastAsia="Adobe 楷体 Std R" w:hAnsi="Adobe 楷体 Std R" w:hint="eastAsia"/>
+        </w:rPr>
+        <w:t>權重的gradient</w:t>
+      </w:r>
+      <w:r>
+        <w:rPr>
+          <w:rFonts w:ascii="Adobe 楷体 Std R" w:eastAsia="Adobe 楷体 Std R" w:hAnsi="Adobe 楷体 Std R" w:hint="eastAsia"/>
         </w:rPr>
         <w:t>。</w:t>
       </w:r>
@@ -984,19 +852,19 @@
         <w:pStyle w:val="a3"/>
         <w:ind w:leftChars="0" w:left="360"/>
         <w:rPr>
-          <w:rFonts w:ascii="Adobe 楷体 Std R" w:hAnsi="Adobe 楷体 Std R"/>
-        </w:rPr>
-      </w:pPr>
-      <w:r>
-        <w:rPr>
-          <w:rFonts w:ascii="Adobe 楷体 Std R" w:hAnsi="Adobe 楷体 Std R" w:hint="eastAsia"/>
+          <w:rFonts w:ascii="Adobe 楷体 Std R" w:eastAsia="Adobe 楷体 Std R" w:hAnsi="Adobe 楷体 Std R"/>
+        </w:rPr>
+      </w:pPr>
+      <w:r>
+        <w:rPr>
+          <w:rFonts w:ascii="Adobe 楷体 Std R" w:eastAsia="Adobe 楷体 Std R" w:hAnsi="Adobe 楷体 Std R" w:hint="eastAsia"/>
           <w:b/>
         </w:rPr>
         <w:t>Step5.</w:t>
       </w:r>
       <w:r>
         <w:rPr>
-          <w:rFonts w:ascii="Adobe 楷体 Std R" w:hAnsi="Adobe 楷体 Std R" w:hint="eastAsia"/>
+          <w:rFonts w:ascii="Adobe 楷体 Std R" w:eastAsia="Adobe 楷体 Std R" w:hAnsi="Adobe 楷体 Std R" w:hint="eastAsia"/>
         </w:rPr>
         <w:t xml:space="preserve"> Gradient descent</w:t>
       </w:r>
@@ -1006,74 +874,38 @@
         <w:pStyle w:val="a3"/>
         <w:ind w:leftChars="0" w:left="360"/>
         <w:rPr>
-          <w:rFonts w:ascii="Adobe 楷体 Std R" w:hAnsi="Adobe 楷体 Std R"/>
-        </w:rPr>
-      </w:pPr>
-      <w:r>
-        <w:rPr>
-          <w:rFonts w:ascii="Adobe 楷体 Std R" w:hAnsi="Adobe 楷体 Std R"/>
+          <w:rFonts w:ascii="Adobe 楷体 Std R" w:eastAsia="Adobe 楷体 Std R" w:hAnsi="Adobe 楷体 Std R"/>
+        </w:rPr>
+      </w:pPr>
+      <w:r>
+        <w:rPr>
+          <w:rFonts w:ascii="Adobe 楷体 Std R" w:eastAsia="Adobe 楷体 Std R" w:hAnsi="Adobe 楷体 Std R"/>
           <w:b/>
         </w:rPr>
         <w:t xml:space="preserve">Step6. </w:t>
       </w:r>
       <w:r>
         <w:rPr>
-          <w:rFonts w:ascii="Adobe 楷体 Std R" w:hAnsi="Adobe 楷体 Std R" w:hint="eastAsia"/>
-        </w:rPr>
-        <w:t>Y</w:t>
-      </w:r>
-      <w:r>
-        <w:rPr>
-          <w:rFonts w:ascii="Adobe 楷体 Std R" w:hAnsi="Adobe 楷体 Std R" w:hint="eastAsia"/>
-        </w:rPr>
-        <w:t>中元素大於</w:t>
-      </w:r>
-      <w:r>
-        <w:rPr>
-          <w:rFonts w:ascii="Adobe 楷体 Std R" w:hAnsi="Adobe 楷体 Std R" w:hint="eastAsia"/>
-        </w:rPr>
-        <w:t>0.5</w:t>
-      </w:r>
-      <w:r>
-        <w:rPr>
-          <w:rFonts w:ascii="Adobe 楷体 Std R" w:hAnsi="Adobe 楷体 Std R" w:hint="eastAsia"/>
-        </w:rPr>
-        <w:t>則設為</w:t>
-      </w:r>
-      <w:r>
-        <w:rPr>
-          <w:rFonts w:ascii="Adobe 楷体 Std R" w:hAnsi="Adobe 楷体 Std R" w:hint="eastAsia"/>
-        </w:rPr>
-        <w:t>1</w:t>
-      </w:r>
-      <w:r>
-        <w:rPr>
-          <w:rFonts w:ascii="Adobe 楷体 Std R" w:hAnsi="Adobe 楷体 Std R" w:hint="eastAsia"/>
-        </w:rPr>
-        <w:t>，反之設為</w:t>
-      </w:r>
-      <w:r>
-        <w:rPr>
-          <w:rFonts w:ascii="Adobe 楷体 Std R" w:hAnsi="Adobe 楷体 Std R" w:hint="eastAsia"/>
-        </w:rPr>
-        <w:t>0</w:t>
-      </w:r>
-      <w:r>
-        <w:rPr>
-          <w:rFonts w:ascii="Adobe 楷体 Std R" w:hAnsi="Adobe 楷体 Std R" w:hint="eastAsia"/>
+          <w:rFonts w:ascii="Adobe 楷体 Std R" w:eastAsia="Adobe 楷体 Std R" w:hAnsi="Adobe 楷体 Std R" w:hint="eastAsia"/>
+        </w:rPr>
+        <w:t>Y中元素大於0.5則設為1，反之設為0</w:t>
+      </w:r>
+      <w:r>
+        <w:rPr>
+          <w:rFonts w:ascii="Adobe 楷体 Std R" w:eastAsia="Adobe 楷体 Std R" w:hAnsi="Adobe 楷体 Std R" w:hint="eastAsia"/>
         </w:rPr>
         <w:t>，</w:t>
       </w:r>
       <w:r>
         <w:rPr>
-          <w:rFonts w:ascii="Adobe 楷体 Std R" w:hAnsi="Adobe 楷体 Std R" w:hint="eastAsia"/>
+          <w:rFonts w:ascii="Adobe 楷体 Std R" w:eastAsia="Adobe 楷体 Std R" w:hAnsi="Adobe 楷体 Std R" w:hint="eastAsia"/>
         </w:rPr>
         <w:t>則</w:t>
       </w:r>
       <m:oMath>
         <m:r>
           <w:rPr>
-            <w:rFonts w:ascii="Cambria Math" w:eastAsia="Cambria Math" w:hAnsi="Cambria Math"/>
+            <w:rFonts w:ascii="Cambria Math" w:eastAsia="Adobe 楷体 Std R" w:hAnsi="Cambria Math"/>
           </w:rPr>
           <m:t xml:space="preserve">error= </m:t>
         </m:r>
@@ -1083,28 +915,22 @@
             <m:grow m:val="1"/>
             <m:ctrlPr>
               <w:rPr>
-                <w:rFonts w:ascii="Cambria Math" w:eastAsia="Cambria Math" w:hAnsi="Cambria Math"/>
+                <w:rFonts w:ascii="Cambria Math" w:eastAsia="Adobe 楷体 Std R" w:hAnsi="Cambria Math"/>
               </w:rPr>
             </m:ctrlPr>
           </m:naryPr>
           <m:sub>
             <m:r>
               <w:rPr>
-                <w:rFonts w:ascii="Cambria Math" w:hAnsi="Cambria Math"/>
-              </w:rPr>
-              <m:t>i</m:t>
-            </m:r>
-            <m:r>
-              <w:rPr>
-                <w:rFonts w:ascii="Cambria Math" w:hAnsi="Cambria Math"/>
-              </w:rPr>
-              <m:t>=0</m:t>
+                <w:rFonts w:ascii="Cambria Math" w:eastAsia="Adobe 楷体 Std R" w:hAnsi="Cambria Math"/>
+              </w:rPr>
+              <m:t>i=0</m:t>
             </m:r>
           </m:sub>
           <m:sup>
             <m:r>
               <w:rPr>
-                <w:rFonts w:ascii="Cambria Math" w:hAnsi="Cambria Math"/>
+                <w:rFonts w:ascii="Cambria Math" w:eastAsia="Adobe 楷体 Std R" w:hAnsi="Cambria Math"/>
               </w:rPr>
               <m:t>4001</m:t>
             </m:r>
@@ -1114,7 +940,7 @@
               <m:sSupPr>
                 <m:ctrlPr>
                   <w:rPr>
-                    <w:rFonts w:ascii="Cambria Math" w:eastAsia="Cambria Math" w:hAnsi="Cambria Math"/>
+                    <w:rFonts w:ascii="Cambria Math" w:eastAsia="Adobe 楷体 Std R" w:hAnsi="Cambria Math"/>
                     <w:i/>
                   </w:rPr>
                 </m:ctrlPr>
@@ -1124,14 +950,14 @@
                   <m:sSubPr>
                     <m:ctrlPr>
                       <w:rPr>
-                        <w:rFonts w:ascii="Cambria Math" w:eastAsia="Cambria Math" w:hAnsi="Cambria Math"/>
+                        <w:rFonts w:ascii="Cambria Math" w:eastAsia="Adobe 楷体 Std R" w:hAnsi="Cambria Math"/>
                       </w:rPr>
                     </m:ctrlPr>
                   </m:sSubPr>
                   <m:e>
                     <m:r>
                       <w:rPr>
-                        <w:rFonts w:ascii="Cambria Math" w:eastAsia="Cambria Math" w:hAnsi="Cambria Math"/>
+                        <w:rFonts w:ascii="Cambria Math" w:eastAsia="Adobe 楷体 Std R" w:hAnsi="Cambria Math"/>
                       </w:rPr>
                       <m:t>(y</m:t>
                     </m:r>
@@ -1139,7 +965,7 @@
                   <m:sub>
                     <m:r>
                       <w:rPr>
-                        <w:rFonts w:ascii="Cambria Math" w:eastAsia="Cambria Math" w:hAnsi="Cambria Math"/>
+                        <w:rFonts w:ascii="Cambria Math" w:eastAsia="Adobe 楷体 Std R" w:hAnsi="Cambria Math"/>
                       </w:rPr>
                       <m:t>i</m:t>
                     </m:r>
@@ -1147,7 +973,7 @@
                 </m:sSub>
                 <m:r>
                   <w:rPr>
-                    <w:rFonts w:ascii="Cambria Math" w:eastAsia="Cambria Math" w:hAnsi="Cambria Math"/>
+                    <w:rFonts w:ascii="Cambria Math" w:eastAsia="Adobe 楷体 Std R" w:hAnsi="Cambria Math"/>
                   </w:rPr>
                   <m:t xml:space="preserve">- </m:t>
                 </m:r>
@@ -1155,7 +981,7 @@
                   <m:sSubPr>
                     <m:ctrlPr>
                       <w:rPr>
-                        <w:rFonts w:ascii="Cambria Math" w:eastAsia="Cambria Math" w:hAnsi="Cambria Math"/>
+                        <w:rFonts w:ascii="Cambria Math" w:eastAsia="Adobe 楷体 Std R" w:hAnsi="Cambria Math"/>
                         <w:i/>
                       </w:rPr>
                     </m:ctrlPr>
@@ -1165,7 +991,7 @@
                       <m:sSubPr>
                         <m:ctrlPr>
                           <w:rPr>
-                            <w:rFonts w:ascii="Cambria Math" w:eastAsia="Cambria Math" w:hAnsi="Cambria Math"/>
+                            <w:rFonts w:ascii="Cambria Math" w:eastAsia="Adobe 楷体 Std R" w:hAnsi="Cambria Math"/>
                             <w:i/>
                           </w:rPr>
                         </m:ctrlPr>
@@ -1173,7 +999,7 @@
                       <m:e>
                         <m:r>
                           <w:rPr>
-                            <w:rFonts w:ascii="Cambria Math" w:eastAsia="Cambria Math" w:hAnsi="Cambria Math"/>
+                            <w:rFonts w:ascii="Cambria Math" w:eastAsia="Adobe 楷体 Std R" w:hAnsi="Cambria Math"/>
                           </w:rPr>
                           <m:t>y</m:t>
                         </m:r>
@@ -1181,7 +1007,7 @@
                       <m:sub>
                         <m:r>
                           <w:rPr>
-                            <w:rFonts w:ascii="Cambria Math" w:eastAsia="Cambria Math" w:hAnsi="Cambria Math"/>
+                            <w:rFonts w:ascii="Cambria Math" w:eastAsia="Adobe 楷体 Std R" w:hAnsi="Cambria Math"/>
                           </w:rPr>
                           <m:t>head</m:t>
                         </m:r>
@@ -1191,7 +1017,7 @@
                   <m:sub>
                     <m:r>
                       <w:rPr>
-                        <w:rFonts w:ascii="Cambria Math" w:eastAsia="Cambria Math" w:hAnsi="Cambria Math"/>
+                        <w:rFonts w:ascii="Cambria Math" w:eastAsia="Adobe 楷体 Std R" w:hAnsi="Cambria Math"/>
                       </w:rPr>
                       <m:t>i</m:t>
                     </m:r>
@@ -1199,7 +1025,7 @@
                 </m:sSub>
                 <m:r>
                   <w:rPr>
-                    <w:rFonts w:ascii="Cambria Math" w:eastAsia="Cambria Math" w:hAnsi="Cambria Math"/>
+                    <w:rFonts w:ascii="Cambria Math" w:eastAsia="Adobe 楷体 Std R" w:hAnsi="Cambria Math"/>
                   </w:rPr>
                   <m:t>)</m:t>
                 </m:r>
@@ -1207,7 +1033,7 @@
               <m:sup>
                 <m:r>
                   <w:rPr>
-                    <w:rFonts w:ascii="Cambria Math" w:eastAsia="Cambria Math" w:hAnsi="Cambria Math"/>
+                    <w:rFonts w:ascii="Cambria Math" w:eastAsia="Adobe 楷体 Std R" w:hAnsi="Cambria Math"/>
                   </w:rPr>
                   <m:t>2</m:t>
                 </m:r>
@@ -1218,30 +1044,32 @@
       </m:oMath>
       <w:r>
         <w:rPr>
-          <w:rFonts w:ascii="Adobe 楷体 Std R" w:hAnsi="Adobe 楷体 Std R" w:hint="eastAsia"/>
+          <w:rFonts w:ascii="Adobe 楷体 Std R" w:eastAsia="Adobe 楷体 Std R" w:hAnsi="Adobe 楷体 Std R" w:hint="eastAsia"/>
         </w:rPr>
         <w:t>，其中</w:t>
       </w:r>
-      <w:r>
-        <w:rPr>
-          <w:rFonts w:ascii="Adobe 楷体 Std R" w:hAnsi="Adobe 楷体 Std R" w:hint="eastAsia"/>
+      <w:proofErr w:type="spellStart"/>
+      <w:r>
+        <w:rPr>
+          <w:rFonts w:ascii="Adobe 楷体 Std R" w:eastAsia="Adobe 楷体 Std R" w:hAnsi="Adobe 楷体 Std R" w:hint="eastAsia"/>
         </w:rPr>
         <w:t>y</w:t>
       </w:r>
       <w:r>
         <w:rPr>
-          <w:rFonts w:ascii="Adobe 楷体 Std R" w:hAnsi="Adobe 楷体 Std R"/>
+          <w:rFonts w:ascii="Adobe 楷体 Std R" w:eastAsia="Adobe 楷体 Std R" w:hAnsi="Adobe 楷体 Std R"/>
           <w:vertAlign w:val="subscript"/>
         </w:rPr>
         <w:t>i</w:t>
       </w:r>
+      <w:proofErr w:type="spellEnd"/>
       <m:oMath>
         <m:r>
           <m:rPr>
             <m:sty m:val="p"/>
           </m:rPr>
           <w:rPr>
-            <w:rFonts w:ascii="Cambria Math" w:hAnsi="Cambria Math"/>
+            <w:rFonts w:ascii="Cambria Math" w:eastAsia="Adobe 楷体 Std R" w:hAnsi="Cambria Math"/>
             <w:vertAlign w:val="subscript"/>
           </w:rPr>
           <m:t xml:space="preserve"> </m:t>
@@ -1251,46 +1079,39 @@
             <m:sty m:val="p"/>
           </m:rPr>
           <w:rPr>
-            <w:rFonts w:ascii="Cambria Math" w:hAnsi="Cambria Math"/>
+            <w:rFonts w:ascii="Cambria Math" w:eastAsia="Adobe 楷体 Std R" w:hAnsi="Cambria Math"/>
           </w:rPr>
-          <m:t>∈</m:t>
-        </m:r>
-        <m:r>
-          <m:rPr>
-            <m:sty m:val="p"/>
-          </m:rPr>
-          <w:rPr>
-            <w:rFonts w:ascii="Cambria Math" w:hAnsi="Cambria Math"/>
-          </w:rPr>
-          <m:t>column i of Y</m:t>
+          <m:t>∈column i of Y</m:t>
         </m:r>
       </m:oMath>
       <w:r>
         <w:rPr>
-          <w:rFonts w:ascii="Adobe 楷体 Std R" w:hAnsi="Adobe 楷体 Std R" w:hint="eastAsia"/>
+          <w:rFonts w:ascii="Adobe 楷体 Std R" w:eastAsia="Adobe 楷体 Std R" w:hAnsi="Adobe 楷体 Std R" w:hint="eastAsia"/>
         </w:rPr>
         <w:t>，</w:t>
       </w:r>
-      <w:r>
-        <w:rPr>
-          <w:rFonts w:ascii="Adobe 楷体 Std R" w:hAnsi="Adobe 楷体 Std R" w:hint="eastAsia"/>
+      <w:proofErr w:type="spellStart"/>
+      <w:r>
+        <w:rPr>
+          <w:rFonts w:ascii="Adobe 楷体 Std R" w:eastAsia="Adobe 楷体 Std R" w:hAnsi="Adobe 楷体 Std R" w:hint="eastAsia"/>
         </w:rPr>
         <w:t>y_head</w:t>
       </w:r>
       <w:r>
         <w:rPr>
-          <w:rFonts w:ascii="Adobe 楷体 Std R" w:hAnsi="Adobe 楷体 Std R" w:hint="eastAsia"/>
+          <w:rFonts w:ascii="Adobe 楷体 Std R" w:eastAsia="Adobe 楷体 Std R" w:hAnsi="Adobe 楷体 Std R" w:hint="eastAsia"/>
           <w:vertAlign w:val="subscript"/>
         </w:rPr>
         <w:t>i</w:t>
       </w:r>
+      <w:proofErr w:type="spellEnd"/>
       <m:oMath>
         <m:r>
           <m:rPr>
             <m:sty m:val="p"/>
           </m:rPr>
           <w:rPr>
-            <w:rFonts w:ascii="Cambria Math" w:hAnsi="Cambria Math"/>
+            <w:rFonts w:ascii="Cambria Math" w:eastAsia="Adobe 楷体 Std R" w:hAnsi="Cambria Math"/>
             <w:vertAlign w:val="subscript"/>
           </w:rPr>
           <m:t xml:space="preserve"> </m:t>
@@ -1300,23 +1121,14 @@
             <m:sty m:val="p"/>
           </m:rPr>
           <w:rPr>
-            <w:rFonts w:ascii="Cambria Math" w:hAnsi="Cambria Math"/>
+            <w:rFonts w:ascii="Cambria Math" w:eastAsia="Adobe 楷体 Std R" w:hAnsi="Cambria Math"/>
           </w:rPr>
-          <m:t>∈column i of Y</m:t>
-        </m:r>
-        <m:r>
-          <m:rPr>
-            <m:sty m:val="p"/>
-          </m:rPr>
-          <w:rPr>
-            <w:rFonts w:ascii="Cambria Math" w:hAnsi="Cambria Math"/>
-          </w:rPr>
-          <m:t>_head</m:t>
+          <m:t>∈column i of Y_head</m:t>
         </m:r>
       </m:oMath>
       <w:r>
         <w:rPr>
-          <w:rFonts w:ascii="Adobe 楷体 Std R" w:hAnsi="Adobe 楷体 Std R" w:hint="eastAsia"/>
+          <w:rFonts w:ascii="Adobe 楷体 Std R" w:eastAsia="Adobe 楷体 Std R" w:hAnsi="Adobe 楷体 Std R" w:hint="eastAsia"/>
         </w:rPr>
         <w:t>。</w:t>
       </w:r>
@@ -1326,55 +1138,43 @@
         <w:pStyle w:val="a3"/>
         <w:ind w:leftChars="0" w:left="360"/>
         <w:rPr>
-          <w:rFonts w:ascii="Adobe 楷体 Std R" w:hAnsi="Adobe 楷体 Std R" w:hint="eastAsia"/>
-        </w:rPr>
-      </w:pPr>
-      <w:r>
-        <w:rPr>
-          <w:rFonts w:ascii="Adobe 楷体 Std R" w:hAnsi="Adobe 楷体 Std R" w:hint="eastAsia"/>
+          <w:rFonts w:ascii="Adobe 楷体 Std R" w:eastAsia="Adobe 楷体 Std R" w:hAnsi="Adobe 楷体 Std R"/>
+        </w:rPr>
+      </w:pPr>
+      <w:r>
+        <w:rPr>
+          <w:rFonts w:ascii="Adobe 楷体 Std R" w:eastAsia="Adobe 楷体 Std R" w:hAnsi="Adobe 楷体 Std R" w:hint="eastAsia"/>
           <w:b/>
         </w:rPr>
         <w:t>Step7.</w:t>
       </w:r>
       <w:r>
         <w:rPr>
-          <w:rFonts w:ascii="Adobe 楷体 Std R" w:hAnsi="Adobe 楷体 Std R" w:hint="eastAsia"/>
-        </w:rPr>
-        <w:t xml:space="preserve"> </w:t>
-      </w:r>
-      <w:r>
-        <w:rPr>
-          <w:rFonts w:ascii="Adobe 楷体 Std R" w:hAnsi="Adobe 楷体 Std R" w:hint="eastAsia"/>
-        </w:rPr>
-        <w:t>重複</w:t>
-      </w:r>
-      <w:r>
-        <w:rPr>
-          <w:rFonts w:ascii="Adobe 楷体 Std R" w:hAnsi="Adobe 楷体 Std R" w:hint="eastAsia"/>
-        </w:rPr>
-        <w:t>Step3~6</w:t>
-      </w:r>
-      <w:r>
-        <w:rPr>
-          <w:rFonts w:ascii="Adobe 楷体 Std R" w:hAnsi="Adobe 楷体 Std R" w:hint="eastAsia"/>
+          <w:rFonts w:ascii="Adobe 楷体 Std R" w:eastAsia="Adobe 楷体 Std R" w:hAnsi="Adobe 楷体 Std R" w:hint="eastAsia"/>
+        </w:rPr>
+        <w:t xml:space="preserve"> 重複Step3~6</w:t>
+      </w:r>
+      <w:r>
+        <w:rPr>
+          <w:rFonts w:ascii="Adobe 楷体 Std R" w:eastAsia="Adobe 楷体 Std R" w:hAnsi="Adobe 楷体 Std R" w:hint="eastAsia"/>
         </w:rPr>
         <w:t>直到</w:t>
       </w:r>
       <w:r>
         <w:rPr>
-          <w:rFonts w:ascii="Adobe 楷体 Std R" w:hAnsi="Adobe 楷体 Std R" w:hint="eastAsia"/>
+          <w:rFonts w:ascii="Adobe 楷体 Std R" w:eastAsia="Adobe 楷体 Std R" w:hAnsi="Adobe 楷体 Std R" w:hint="eastAsia"/>
         </w:rPr>
         <w:t>error &lt;</w:t>
       </w:r>
       <w:r>
         <w:rPr>
-          <w:rFonts w:ascii="Adobe 楷体 Std R" w:hAnsi="Adobe 楷体 Std R" w:hint="eastAsia"/>
+          <w:rFonts w:ascii="Adobe 楷体 Std R" w:eastAsia="Adobe 楷体 Std R" w:hAnsi="Adobe 楷体 Std R" w:hint="eastAsia"/>
         </w:rPr>
         <w:t>=</w:t>
       </w:r>
       <w:r>
         <w:rPr>
-          <w:rFonts w:ascii="Adobe 楷体 Std R" w:hAnsi="Adobe 楷体 Std R" w:hint="eastAsia"/>
+          <w:rFonts w:ascii="Adobe 楷体 Std R" w:eastAsia="Adobe 楷体 Std R" w:hAnsi="Adobe 楷体 Std R" w:hint="eastAsia"/>
         </w:rPr>
         <w:t xml:space="preserve"> 280</w:t>
       </w:r>
@@ -1384,7 +1184,41 @@
         <w:pStyle w:val="a3"/>
         <w:ind w:leftChars="0" w:left="360"/>
         <w:rPr>
-          <w:rFonts w:ascii="Adobe 楷体 Std R" w:hAnsi="Adobe 楷体 Std R"/>
+          <w:rFonts w:ascii="Adobe 楷体 Std R" w:eastAsia="Adobe 楷体 Std R" w:hAnsi="Adobe 楷体 Std R"/>
+        </w:rPr>
+      </w:pPr>
+      <w:r>
+        <w:rPr>
+          <w:rFonts w:ascii="Adobe 楷体 Std R" w:eastAsia="Adobe 楷体 Std R" w:hAnsi="Adobe 楷体 Std R" w:hint="eastAsia"/>
+          <w:b/>
+        </w:rPr>
+        <w:t>Step8.</w:t>
+      </w:r>
+      <w:r>
+        <w:rPr>
+          <w:rFonts w:ascii="Adobe 楷体 Std R" w:eastAsia="Adobe 楷体 Std R" w:hAnsi="Adobe 楷体 Std R" w:hint="eastAsia"/>
+        </w:rPr>
+        <w:t xml:space="preserve"> 使用spam</w:t>
+      </w:r>
+      <w:r>
+        <w:rPr>
+          <w:rFonts w:ascii="Adobe 楷体 Std R" w:eastAsia="Adobe 楷体 Std R" w:hAnsi="Adobe 楷体 Std R"/>
+        </w:rPr>
+        <w:t>_test</w:t>
+      </w:r>
+      <w:r>
+        <w:rPr>
+          <w:rFonts w:ascii="Adobe 楷体 Std R" w:eastAsia="Adobe 楷体 Std R" w:hAnsi="Adobe 楷体 Std R" w:hint="eastAsia"/>
+        </w:rPr>
+        <w:t>.csv預測資料</w:t>
+      </w:r>
+    </w:p>
+    <w:p>
+      <w:pPr>
+        <w:pStyle w:val="a3"/>
+        <w:ind w:leftChars="0" w:left="360"/>
+        <w:rPr>
+          <w:rFonts w:ascii="Adobe 楷体 Std R" w:eastAsia="Adobe 楷体 Std R" w:hAnsi="Adobe 楷体 Std R"/>
         </w:rPr>
       </w:pPr>
     </w:p>
@@ -1399,14 +1233,14 @@
         <w:rPr>
           <w:rFonts w:ascii="Adobe 楷体 Std R" w:eastAsia="Adobe 楷体 Std R" w:hAnsi="Adobe 楷体 Std R"/>
           <w:b/>
-          <w:sz w:val="28"/>
+          <w:sz w:val="32"/>
         </w:rPr>
       </w:pPr>
       <w:r>
         <w:rPr>
           <w:rFonts w:ascii="Adobe 楷体 Std R" w:eastAsia="Adobe 楷体 Std R" w:hAnsi="Adobe 楷体 Std R"/>
           <w:b/>
-          <w:sz w:val="28"/>
+          <w:sz w:val="32"/>
         </w:rPr>
         <w:t>Describe your another method, and which one is best</w:t>
       </w:r>
@@ -1415,7 +1249,7 @@
       <w:pPr>
         <w:ind w:firstLine="360"/>
         <w:rPr>
-          <w:rFonts w:ascii="Adobe 楷体 Std R" w:hAnsi="Adobe 楷体 Std R"/>
+          <w:rFonts w:ascii="Adobe 楷体 Std R" w:eastAsia="Adobe 楷体 Std R" w:hAnsi="Adobe 楷体 Std R"/>
         </w:rPr>
       </w:pPr>
       <w:r>
@@ -1444,7 +1278,7 @@
       </w:r>
       <w:r>
         <w:rPr>
-          <w:rFonts w:asciiTheme="minorEastAsia" w:hAnsiTheme="minorEastAsia" w:hint="eastAsia"/>
+          <w:rFonts w:ascii="Adobe 楷体 Std R" w:eastAsia="Adobe 楷体 Std R" w:hAnsi="Adobe 楷体 Std R" w:hint="eastAsia"/>
         </w:rPr>
         <w:t>。</w:t>
       </w:r>
@@ -1453,228 +1287,97 @@
       <w:pPr>
         <w:ind w:left="360"/>
         <w:rPr>
-          <w:rFonts w:ascii="Adobe 楷体 Std R" w:hAnsi="Adobe 楷体 Std R"/>
-        </w:rPr>
-      </w:pPr>
-      <w:r>
-        <w:rPr>
-          <w:rFonts w:ascii="Adobe 楷体 Std R" w:hAnsi="Adobe 楷体 Std R" w:hint="eastAsia"/>
-        </w:rPr>
-        <w:t xml:space="preserve">Step1. </w:t>
-      </w:r>
-      <w:r>
-        <w:rPr>
-          <w:rFonts w:ascii="Adobe 楷体 Std R" w:hAnsi="Adobe 楷体 Std R" w:hint="eastAsia"/>
-        </w:rPr>
-        <w:t>將</w:t>
-      </w:r>
-      <w:r>
-        <w:rPr>
-          <w:rFonts w:ascii="Adobe 楷体 Std R" w:hAnsi="Adobe 楷体 Std R" w:hint="eastAsia"/>
-        </w:rPr>
-        <w:t>spam_train.csv</w:t>
-      </w:r>
-      <w:r>
-        <w:rPr>
-          <w:rFonts w:ascii="Adobe 楷体 Std R" w:hAnsi="Adobe 楷体 Std R" w:hint="eastAsia"/>
-        </w:rPr>
-        <w:t>中的資料使用矩陣來儲存，</w:t>
-      </w:r>
-      <w:r>
-        <w:rPr>
-          <w:rFonts w:ascii="Adobe 楷体 Std R" w:hAnsi="Adobe 楷体 Std R" w:hint="eastAsia"/>
-        </w:rPr>
-        <w:t>並依照每筆資料的</w:t>
-      </w:r>
-      <w:r>
-        <w:rPr>
-          <w:rFonts w:ascii="Adobe 楷体 Std R" w:hAnsi="Adobe 楷体 Std R" w:hint="eastAsia"/>
-        </w:rPr>
-        <w:t>label</w:t>
-      </w:r>
-      <w:r>
-        <w:rPr>
-          <w:rFonts w:ascii="Adobe 楷体 Std R" w:hAnsi="Adobe 楷体 Std R" w:hint="eastAsia"/>
-        </w:rPr>
-        <w:t>分別存入</w:t>
-      </w:r>
-      <w:r>
-        <w:rPr>
-          <w:rFonts w:ascii="Adobe 楷体 Std R" w:hAnsi="Adobe 楷体 Std R" w:hint="eastAsia"/>
-        </w:rPr>
-        <w:t>class1</w:t>
-      </w:r>
-      <w:r>
-        <w:rPr>
-          <w:rFonts w:ascii="Adobe 楷体 Std R" w:hAnsi="Adobe 楷体 Std R" w:hint="eastAsia"/>
-        </w:rPr>
-        <w:t>及</w:t>
-      </w:r>
-      <w:r>
-        <w:rPr>
-          <w:rFonts w:ascii="Adobe 楷体 Std R" w:hAnsi="Adobe 楷体 Std R" w:hint="eastAsia"/>
-        </w:rPr>
-        <w:t>class0</w:t>
-      </w:r>
-      <w:r>
-        <w:rPr>
-          <w:rFonts w:ascii="Adobe 楷体 Std R" w:hAnsi="Adobe 楷体 Std R" w:hint="eastAsia"/>
-        </w:rPr>
-        <w:t>當中</w:t>
-      </w:r>
-      <w:r>
-        <w:rPr>
-          <w:rFonts w:ascii="Adobe 楷体 Std R" w:hAnsi="Adobe 楷体 Std R" w:hint="eastAsia"/>
+          <w:rFonts w:ascii="Adobe 楷体 Std R" w:eastAsia="Adobe 楷体 Std R" w:hAnsi="Adobe 楷体 Std R"/>
+        </w:rPr>
+      </w:pPr>
+      <w:r>
+        <w:rPr>
+          <w:rFonts w:ascii="Adobe 楷体 Std R" w:eastAsia="Adobe 楷体 Std R" w:hAnsi="Adobe 楷体 Std R" w:hint="eastAsia"/>
+          <w:b/>
+        </w:rPr>
+        <w:t>Step1.</w:t>
+      </w:r>
+      <w:r>
+        <w:rPr>
+          <w:rFonts w:ascii="Adobe 楷体 Std R" w:eastAsia="Adobe 楷体 Std R" w:hAnsi="Adobe 楷体 Std R" w:hint="eastAsia"/>
+        </w:rPr>
+        <w:t xml:space="preserve"> </w:t>
+      </w:r>
+      <w:r>
+        <w:rPr>
+          <w:rFonts w:ascii="Adobe 楷体 Std R" w:eastAsia="Adobe 楷体 Std R" w:hAnsi="Adobe 楷体 Std R" w:hint="eastAsia"/>
+        </w:rPr>
+        <w:t>將spam_train.csv中的資料使用矩陣來儲存，</w:t>
+      </w:r>
+      <w:r>
+        <w:rPr>
+          <w:rFonts w:ascii="Adobe 楷体 Std R" w:eastAsia="Adobe 楷体 Std R" w:hAnsi="Adobe 楷体 Std R" w:hint="eastAsia"/>
+        </w:rPr>
+        <w:t>並依照每筆資料的label</w:t>
+      </w:r>
+      <w:r>
+        <w:rPr>
+          <w:rFonts w:ascii="Adobe 楷体 Std R" w:eastAsia="Adobe 楷体 Std R" w:hAnsi="Adobe 楷体 Std R" w:hint="eastAsia"/>
+        </w:rPr>
+        <w:t>分別存入class1及class0當中</w:t>
+      </w:r>
+      <w:r>
+        <w:rPr>
+          <w:rFonts w:ascii="Adobe 楷体 Std R" w:eastAsia="Adobe 楷体 Std R" w:hAnsi="Adobe 楷体 Std R" w:hint="eastAsia"/>
         </w:rPr>
         <w:t>，</w:t>
       </w:r>
       <w:r>
         <w:rPr>
-          <w:rFonts w:ascii="Adobe 楷体 Std R" w:hAnsi="Adobe 楷体 Std R" w:hint="eastAsia"/>
-        </w:rPr>
-        <w:t>若</w:t>
-      </w:r>
-      <w:r>
-        <w:rPr>
-          <w:rFonts w:ascii="Adobe 楷体 Std R" w:hAnsi="Adobe 楷体 Std R" w:hint="eastAsia"/>
-        </w:rPr>
-        <w:t>label</w:t>
-      </w:r>
-      <w:r>
-        <w:rPr>
-          <w:rFonts w:ascii="Adobe 楷体 Std R" w:hAnsi="Adobe 楷体 Std R" w:hint="eastAsia"/>
-        </w:rPr>
-        <w:t>為</w:t>
-      </w:r>
-      <w:r>
-        <w:rPr>
-          <w:rFonts w:ascii="Adobe 楷体 Std R" w:hAnsi="Adobe 楷体 Std R" w:hint="eastAsia"/>
-        </w:rPr>
-        <w:t>1</w:t>
-      </w:r>
-      <w:r>
-        <w:rPr>
-          <w:rFonts w:ascii="Adobe 楷体 Std R" w:hAnsi="Adobe 楷体 Std R" w:hint="eastAsia"/>
-        </w:rPr>
-        <w:t>則存入</w:t>
-      </w:r>
-      <w:r>
-        <w:rPr>
-          <w:rFonts w:ascii="Adobe 楷体 Std R" w:hAnsi="Adobe 楷体 Std R" w:hint="eastAsia"/>
-        </w:rPr>
-        <w:t>class1</w:t>
-      </w:r>
-      <w:r>
-        <w:rPr>
-          <w:rFonts w:ascii="Adobe 楷体 Std R" w:hAnsi="Adobe 楷体 Std R" w:hint="eastAsia"/>
+          <w:rFonts w:ascii="Adobe 楷体 Std R" w:eastAsia="Adobe 楷体 Std R" w:hAnsi="Adobe 楷体 Std R" w:hint="eastAsia"/>
+        </w:rPr>
+        <w:t>若label為1則存入class1，</w:t>
+      </w:r>
+      <w:r>
+        <w:rPr>
+          <w:rFonts w:ascii="Adobe 楷体 Std R" w:eastAsia="Adobe 楷体 Std R" w:hAnsi="Adobe 楷体 Std R" w:hint="eastAsia"/>
+        </w:rPr>
+        <w:t>反之存入class0</w:t>
+      </w:r>
+      <w:r>
+        <w:rPr>
+          <w:rFonts w:ascii="Adobe 楷体 Std R" w:eastAsia="Adobe 楷体 Std R" w:hAnsi="Adobe 楷体 Std R" w:hint="eastAsia"/>
         </w:rPr>
         <w:t>，</w:t>
       </w:r>
       <w:r>
         <w:rPr>
-          <w:rFonts w:ascii="Adobe 楷体 Std R" w:hAnsi="Adobe 楷体 Std R" w:hint="eastAsia"/>
-        </w:rPr>
-        <w:t>反之存入</w:t>
-      </w:r>
-      <w:r>
-        <w:rPr>
-          <w:rFonts w:ascii="Adobe 楷体 Std R" w:hAnsi="Adobe 楷体 Std R" w:hint="eastAsia"/>
-        </w:rPr>
-        <w:t>class0</w:t>
-      </w:r>
-      <w:r>
-        <w:rPr>
-          <w:rFonts w:ascii="Adobe 楷体 Std R" w:hAnsi="Adobe 楷体 Std R" w:hint="eastAsia"/>
-        </w:rPr>
-        <w:t>，</w:t>
-      </w:r>
-      <w:r>
-        <w:rPr>
-          <w:rFonts w:ascii="Adobe 楷体 Std R" w:hAnsi="Adobe 楷体 Std R" w:hint="eastAsia"/>
-        </w:rPr>
-        <w:t>其中，</w:t>
-      </w:r>
-      <w:r>
-        <w:rPr>
-          <w:rFonts w:ascii="Adobe 楷体 Std R" w:hAnsi="Adobe 楷体 Std R" w:hint="eastAsia"/>
-        </w:rPr>
-        <w:t>spam_train.csv</w:t>
-      </w:r>
-      <w:r>
-        <w:rPr>
-          <w:rFonts w:ascii="Adobe 楷体 Std R" w:hAnsi="Adobe 楷体 Std R" w:hint="eastAsia"/>
-        </w:rPr>
-        <w:t>所提供的</w:t>
-      </w:r>
-      <w:r>
-        <w:rPr>
-          <w:rFonts w:ascii="Adobe 楷体 Std R" w:hAnsi="Adobe 楷体 Std R" w:hint="eastAsia"/>
+          <w:rFonts w:ascii="Adobe 楷体 Std R" w:eastAsia="Adobe 楷体 Std R" w:hAnsi="Adobe 楷体 Std R" w:hint="eastAsia"/>
+        </w:rPr>
+        <w:t>其中，spam_train.csv所提供的57個features全部用上，所以</w:t>
+      </w:r>
+      <w:r>
+        <w:rPr>
+          <w:rFonts w:ascii="Adobe 楷体 Std R" w:eastAsia="Adobe 楷体 Std R" w:hAnsi="Adobe 楷体 Std R" w:hint="eastAsia"/>
+        </w:rPr>
+        <w:t>class1及class0中</w:t>
+      </w:r>
+      <w:r>
+        <w:rPr>
+          <w:rFonts w:ascii="Adobe 楷体 Std R" w:eastAsia="Adobe 楷体 Std R" w:hAnsi="Adobe 楷体 Std R" w:hint="eastAsia"/>
+        </w:rPr>
+        <w:t>每一列共有</w:t>
+      </w:r>
+      <w:r>
+        <w:rPr>
+          <w:rFonts w:ascii="Adobe 楷体 Std R" w:eastAsia="Adobe 楷体 Std R" w:hAnsi="Adobe 楷体 Std R" w:hint="eastAsia"/>
         </w:rPr>
         <w:t>57</w:t>
       </w:r>
       <w:r>
         <w:rPr>
-          <w:rFonts w:ascii="Adobe 楷体 Std R" w:hAnsi="Adobe 楷体 Std R" w:hint="eastAsia"/>
-        </w:rPr>
-        <w:t>個</w:t>
-      </w:r>
-      <w:r>
-        <w:rPr>
-          <w:rFonts w:ascii="Adobe 楷体 Std R" w:hAnsi="Adobe 楷体 Std R" w:hint="eastAsia"/>
-        </w:rPr>
-        <w:t>features</w:t>
-      </w:r>
-      <w:r>
-        <w:rPr>
-          <w:rFonts w:ascii="Adobe 楷体 Std R" w:hAnsi="Adobe 楷体 Std R" w:hint="eastAsia"/>
-        </w:rPr>
-        <w:t>全部用上，所以</w:t>
-      </w:r>
-      <w:r>
-        <w:rPr>
-          <w:rFonts w:ascii="Adobe 楷体 Std R" w:hAnsi="Adobe 楷体 Std R" w:hint="eastAsia"/>
-        </w:rPr>
-        <w:t>class1</w:t>
-      </w:r>
-      <w:r>
-        <w:rPr>
-          <w:rFonts w:ascii="Adobe 楷体 Std R" w:hAnsi="Adobe 楷体 Std R" w:hint="eastAsia"/>
-        </w:rPr>
-        <w:t>及</w:t>
-      </w:r>
-      <w:r>
-        <w:rPr>
-          <w:rFonts w:ascii="Adobe 楷体 Std R" w:hAnsi="Adobe 楷体 Std R" w:hint="eastAsia"/>
-        </w:rPr>
-        <w:t>class0</w:t>
-      </w:r>
-      <w:r>
-        <w:rPr>
-          <w:rFonts w:ascii="Adobe 楷体 Std R" w:hAnsi="Adobe 楷体 Std R" w:hint="eastAsia"/>
-        </w:rPr>
-        <w:t>中</w:t>
-      </w:r>
-      <w:r>
-        <w:rPr>
-          <w:rFonts w:ascii="Adobe 楷体 Std R" w:hAnsi="Adobe 楷体 Std R" w:hint="eastAsia"/>
-        </w:rPr>
-        <w:t>每一列共有</w:t>
-      </w:r>
-      <w:r>
-        <w:rPr>
-          <w:rFonts w:ascii="Adobe 楷体 Std R" w:hAnsi="Adobe 楷体 Std R" w:hint="eastAsia"/>
-        </w:rPr>
-        <w:t>57</w:t>
-      </w:r>
-      <w:r>
-        <w:rPr>
-          <w:rFonts w:ascii="Adobe 楷体 Std R" w:hAnsi="Adobe 楷体 Std R" w:hint="eastAsia"/>
+          <w:rFonts w:ascii="Adobe 楷体 Std R" w:eastAsia="Adobe 楷体 Std R" w:hAnsi="Adobe 楷体 Std R" w:hint="eastAsia"/>
         </w:rPr>
         <w:t>維</w:t>
       </w:r>
       <w:r>
         <w:rPr>
-          <w:rFonts w:ascii="Adobe 楷体 Std R" w:hAnsi="Adobe 楷体 Std R" w:hint="eastAsia"/>
+          <w:rFonts w:ascii="Adobe 楷体 Std R" w:eastAsia="Adobe 楷体 Std R" w:hAnsi="Adobe 楷体 Std R" w:hint="eastAsia"/>
         </w:rPr>
         <w:t>。</w:t>
       </w:r>
@@ -1683,24 +1386,31 @@
       <w:pPr>
         <w:ind w:left="360"/>
         <w:rPr>
-          <w:rFonts w:ascii="Adobe 楷体 Std R" w:hAnsi="Adobe 楷体 Std R" w:hint="eastAsia"/>
-        </w:rPr>
-      </w:pPr>
-      <w:r>
-        <w:rPr>
-          <w:rFonts w:ascii="Adobe 楷体 Std R" w:hAnsi="Adobe 楷体 Std R" w:hint="eastAsia"/>
-        </w:rPr>
-        <w:t xml:space="preserve">Step2. </w:t>
-      </w:r>
-      <w:r>
-        <w:rPr>
-          <w:rFonts w:ascii="Adobe 楷体 Std R" w:hAnsi="Adobe 楷体 Std R" w:hint="eastAsia"/>
+          <w:rFonts w:ascii="Adobe 楷体 Std R" w:eastAsia="Adobe 楷体 Std R" w:hAnsi="Adobe 楷体 Std R"/>
+        </w:rPr>
+      </w:pPr>
+      <w:r>
+        <w:rPr>
+          <w:rFonts w:ascii="Adobe 楷体 Std R" w:eastAsia="Adobe 楷体 Std R" w:hAnsi="Adobe 楷体 Std R" w:hint="eastAsia"/>
+          <w:b/>
+        </w:rPr>
+        <w:t>Step2.</w:t>
+      </w:r>
+      <w:r>
+        <w:rPr>
+          <w:rFonts w:ascii="Adobe 楷体 Std R" w:eastAsia="Adobe 楷体 Std R" w:hAnsi="Adobe 楷体 Std R" w:hint="eastAsia"/>
+        </w:rPr>
+        <w:t xml:space="preserve"> </w:t>
+      </w:r>
+      <w:r>
+        <w:rPr>
+          <w:rFonts w:ascii="Adobe 楷体 Std R" w:eastAsia="Adobe 楷体 Std R" w:hAnsi="Adobe 楷体 Std R" w:hint="eastAsia"/>
         </w:rPr>
         <w:t>直接</w:t>
       </w:r>
       <w:r>
         <w:rPr>
-          <w:rFonts w:ascii="Adobe 楷体 Std R" w:hAnsi="Adobe 楷体 Std R" w:hint="eastAsia"/>
+          <w:rFonts w:ascii="Adobe 楷体 Std R" w:eastAsia="Adobe 楷体 Std R" w:hAnsi="Adobe 楷体 Std R" w:hint="eastAsia"/>
         </w:rPr>
         <w:t>計算出</w:t>
       </w:r>
@@ -1710,14 +1420,14 @@
             <m:sty m:val="p"/>
           </m:rPr>
           <w:rPr>
-            <w:rFonts w:ascii="Cambria Math" w:hAnsi="Cambria Math"/>
+            <w:rFonts w:ascii="Cambria Math" w:eastAsia="Adobe 楷体 Std R" w:hAnsi="Cambria Math"/>
           </w:rPr>
           <m:t>μ1</m:t>
         </m:r>
       </m:oMath>
       <w:r>
         <w:rPr>
-          <w:rFonts w:ascii="Adobe 楷体 Std R" w:hAnsi="Adobe 楷体 Std R" w:hint="eastAsia"/>
+          <w:rFonts w:ascii="Adobe 楷体 Std R" w:eastAsia="Adobe 楷体 Std R" w:hAnsi="Adobe 楷体 Std R" w:hint="eastAsia"/>
         </w:rPr>
         <w:t>、</w:t>
       </w:r>
@@ -1727,32 +1437,112 @@
             <m:sty m:val="p"/>
           </m:rPr>
           <w:rPr>
-            <w:rFonts w:ascii="Cambria Math" w:hAnsi="Cambria Math"/>
+            <w:rFonts w:ascii="Cambria Math" w:eastAsia="Adobe 楷体 Std R" w:hAnsi="Cambria Math"/>
           </w:rPr>
-          <m:t>μ</m:t>
-        </m:r>
-        <m:r>
-          <m:rPr>
-            <m:sty m:val="p"/>
-          </m:rPr>
-          <w:rPr>
-            <w:rFonts w:ascii="Cambria Math" w:hAnsi="Cambria Math"/>
-          </w:rPr>
-          <m:t>0</m:t>
+          <m:t>μ0</m:t>
         </m:r>
       </m:oMath>
       <w:r>
         <w:rPr>
+          <w:rFonts w:ascii="Adobe 楷体 Std R" w:eastAsia="Adobe 楷体 Std R" w:hAnsi="Adobe 楷体 Std R" w:hint="eastAsia"/>
+        </w:rPr>
+        <w:t>、</w:t>
+      </w:r>
+      <w:r>
+        <w:rPr>
+          <w:rFonts w:ascii="Adobe 楷体 Std R" w:eastAsia="Adobe 楷体 Std R" w:hAnsi="Adobe 楷体 Std R" w:hint="eastAsia"/>
+        </w:rPr>
+        <w:t>Σ</w:t>
+      </w:r>
+    </w:p>
+    <w:p>
+      <w:pPr>
+        <w:pStyle w:val="a3"/>
+        <w:ind w:leftChars="0" w:left="360"/>
+        <w:rPr>
+          <w:rFonts w:ascii="Adobe 楷体 Std R" w:eastAsia="Adobe 楷体 Std R" w:hAnsi="Adobe 楷体 Std R"/>
+        </w:rPr>
+      </w:pPr>
+      <w:r>
+        <w:rPr>
+          <w:rFonts w:ascii="Adobe 楷体 Std R" w:eastAsia="Adobe 楷体 Std R" w:hAnsi="Adobe 楷体 Std R" w:hint="eastAsia"/>
+          <w:b/>
+        </w:rPr>
+        <w:t>S</w:t>
+      </w:r>
+      <w:r>
+        <w:rPr>
+          <w:rFonts w:ascii="Adobe 楷体 Std R" w:eastAsia="Adobe 楷体 Std R" w:hAnsi="Adobe 楷体 Std R" w:hint="eastAsia"/>
+          <w:b/>
+        </w:rPr>
+        <w:t>tep3</w:t>
+      </w:r>
+      <w:r>
+        <w:rPr>
+          <w:rFonts w:ascii="Adobe 楷体 Std R" w:eastAsia="Adobe 楷体 Std R" w:hAnsi="Adobe 楷体 Std R" w:hint="eastAsia"/>
+          <w:b/>
+        </w:rPr>
+        <w:t>.</w:t>
+      </w:r>
+      <w:r>
+        <w:rPr>
+          <w:rFonts w:ascii="Adobe 楷体 Std R" w:eastAsia="Adobe 楷体 Std R" w:hAnsi="Adobe 楷体 Std R" w:hint="eastAsia"/>
+        </w:rPr>
+        <w:t xml:space="preserve"> 使用spam</w:t>
+      </w:r>
+      <w:r>
+        <w:rPr>
+          <w:rFonts w:ascii="Adobe 楷体 Std R" w:eastAsia="Adobe 楷体 Std R" w:hAnsi="Adobe 楷体 Std R"/>
+        </w:rPr>
+        <w:t>_test</w:t>
+      </w:r>
+      <w:r>
+        <w:rPr>
+          <w:rFonts w:ascii="Adobe 楷体 Std R" w:eastAsia="Adobe 楷体 Std R" w:hAnsi="Adobe 楷体 Std R" w:hint="eastAsia"/>
+        </w:rPr>
+        <w:t>.csv預測資料</w:t>
+      </w:r>
+    </w:p>
+    <w:p>
+      <w:pPr>
+        <w:pStyle w:val="a3"/>
+        <w:numPr>
+          <w:ilvl w:val="0"/>
+          <w:numId w:val="1"/>
+        </w:numPr>
+        <w:ind w:leftChars="0"/>
+        <w:rPr>
+          <w:rFonts w:ascii="Adobe 楷体 Std R" w:eastAsia="Adobe 楷体 Std R" w:hAnsi="Adobe 楷体 Std R"/>
+          <w:b/>
+          <w:sz w:val="32"/>
+        </w:rPr>
+      </w:pPr>
+      <w:r>
+        <w:rPr>
+          <w:rFonts w:asciiTheme="minorEastAsia" w:hAnsiTheme="minorEastAsia" w:hint="eastAsia"/>
+          <w:b/>
+          <w:sz w:val="32"/>
+        </w:rPr>
+        <w:lastRenderedPageBreak/>
+        <w:t>D</w:t>
+      </w:r>
+      <w:r>
+        <w:rPr>
           <w:rFonts w:ascii="Adobe 楷体 Std R" w:hAnsi="Adobe 楷体 Std R" w:hint="eastAsia"/>
-        </w:rPr>
-        <w:t>、</w:t>
-      </w:r>
-      <w:r>
-        <w:rPr>
-          <w:rFonts w:ascii="新細明體" w:eastAsia="新細明體" w:hAnsi="新細明體" w:hint="eastAsia"/>
-        </w:rPr>
-        <w:t>Σ</w:t>
-      </w:r>
+          <w:b/>
+          <w:sz w:val="32"/>
+        </w:rPr>
+        <w:t>iscussion</w:t>
+      </w:r>
+    </w:p>
+    <w:p>
+      <w:pPr>
+        <w:pStyle w:val="a3"/>
+        <w:ind w:leftChars="0" w:left="360"/>
+        <w:rPr>
+          <w:rFonts w:ascii="Adobe 楷体 Std R" w:eastAsia="Adobe 楷体 Std R" w:hAnsi="Adobe 楷体 Std R" w:hint="eastAsia"/>
+        </w:rPr>
+      </w:pPr>
       <w:bookmarkStart w:id="0" w:name="_GoBack"/>
       <w:bookmarkEnd w:id="0"/>
     </w:p>
@@ -2573,7 +2363,7 @@
 </file>
 
 <file path=customXml/itemProps1.xml><?xml version="1.0" encoding="utf-8"?>
-<ds:datastoreItem xmlns:ds="http://schemas.openxmlformats.org/officeDocument/2006/customXml" ds:itemID="{94800338-FC2B-44B2-937A-2D13F36CC810}">
+<ds:datastoreItem xmlns:ds="http://schemas.openxmlformats.org/officeDocument/2006/customXml" ds:itemID="{B4FF9F30-B13D-4B41-A5AA-B4E9555B1E44}">
   <ds:schemaRefs>
     <ds:schemaRef ds:uri="http://schemas.openxmlformats.org/officeDocument/2006/bibliography"/>
   </ds:schemaRefs>

--- a/hw2/Report.docx
+++ b/hw2/Report.docx
@@ -1184,7 +1184,7 @@
         <w:pStyle w:val="a3"/>
         <w:ind w:leftChars="0" w:left="360"/>
         <w:rPr>
-          <w:rFonts w:ascii="Adobe 楷体 Std R" w:eastAsia="Adobe 楷体 Std R" w:hAnsi="Adobe 楷体 Std R"/>
+          <w:rFonts w:ascii="Adobe 楷体 Std R" w:hAnsi="Adobe 楷体 Std R"/>
         </w:rPr>
       </w:pPr>
       <w:r>
@@ -1219,8 +1219,908 @@
         <w:ind w:leftChars="0" w:left="360"/>
         <w:rPr>
           <w:rFonts w:ascii="Adobe 楷体 Std R" w:eastAsia="Adobe 楷体 Std R" w:hAnsi="Adobe 楷体 Std R"/>
-        </w:rPr>
-      </w:pPr>
+          <w:b/>
+          <w:sz w:val="32"/>
+        </w:rPr>
+      </w:pPr>
+      <w:r>
+        <w:rPr>
+          <w:rFonts w:ascii="Adobe 楷体 Std R" w:eastAsia="Adobe 楷体 Std R" w:hAnsi="Adobe 楷体 Std R"/>
+          <w:b/>
+          <w:sz w:val="32"/>
+        </w:rPr>
+        <w:t>Primary code:</w:t>
+      </w:r>
+    </w:p>
+    <w:p>
+      <w:pPr>
+        <w:pStyle w:val="a3"/>
+        <w:rPr>
+          <w:rFonts w:ascii="Adobe 楷体 Std R" w:eastAsia="Adobe 楷体 Std R" w:hAnsi="Adobe 楷体 Std R"/>
+          <w:szCs w:val="24"/>
+        </w:rPr>
+      </w:pPr>
+      <w:r>
+        <w:rPr>
+          <w:rFonts w:ascii="Adobe 楷体 Std R" w:eastAsia="Adobe 楷体 Std R" w:hAnsi="Adobe 楷体 Std R"/>
+          <w:szCs w:val="24"/>
+        </w:rPr>
+        <w:t xml:space="preserve">    </w:t>
+      </w:r>
+      <w:proofErr w:type="spellStart"/>
+      <w:proofErr w:type="gramStart"/>
+      <w:r>
+        <w:rPr>
+          <w:rFonts w:ascii="Adobe 楷体 Std R" w:eastAsia="Adobe 楷体 Std R" w:hAnsi="Adobe 楷体 Std R"/>
+          <w:szCs w:val="24"/>
+        </w:rPr>
+        <w:t>def</w:t>
+      </w:r>
+      <w:proofErr w:type="spellEnd"/>
+      <w:proofErr w:type="gramEnd"/>
+      <w:r>
+        <w:rPr>
+          <w:rFonts w:ascii="Adobe 楷体 Std R" w:eastAsia="Adobe 楷体 Std R" w:hAnsi="Adobe 楷体 Std R"/>
+          <w:szCs w:val="24"/>
+        </w:rPr>
+        <w:t xml:space="preserve"> training(self):</w:t>
+      </w:r>
+    </w:p>
+    <w:p>
+      <w:pPr>
+        <w:pStyle w:val="a3"/>
+        <w:rPr>
+          <w:rFonts w:ascii="Adobe 楷体 Std R" w:eastAsia="Adobe 楷体 Std R" w:hAnsi="Adobe 楷体 Std R"/>
+          <w:szCs w:val="24"/>
+        </w:rPr>
+      </w:pPr>
+      <w:r>
+        <w:rPr>
+          <w:rFonts w:ascii="Adobe 楷体 Std R" w:eastAsia="Adobe 楷体 Std R" w:hAnsi="Adobe 楷体 Std R"/>
+          <w:szCs w:val="24"/>
+        </w:rPr>
+        <w:t xml:space="preserve">        </w:t>
+      </w:r>
+      <w:proofErr w:type="gramStart"/>
+      <w:r>
+        <w:rPr>
+          <w:rFonts w:ascii="Adobe 楷体 Std R" w:eastAsia="Adobe 楷体 Std R" w:hAnsi="Adobe 楷体 Std R"/>
+          <w:szCs w:val="24"/>
+        </w:rPr>
+        <w:t>weights</w:t>
+      </w:r>
+      <w:proofErr w:type="gramEnd"/>
+      <w:r>
+        <w:rPr>
+          <w:rFonts w:ascii="Adobe 楷体 Std R" w:eastAsia="Adobe 楷体 Std R" w:hAnsi="Adobe 楷体 Std R"/>
+          <w:szCs w:val="24"/>
+        </w:rPr>
+        <w:t xml:space="preserve"> = </w:t>
+      </w:r>
+      <w:proofErr w:type="spellStart"/>
+      <w:r>
+        <w:rPr>
+          <w:rFonts w:ascii="Adobe 楷体 Std R" w:eastAsia="Adobe 楷体 Std R" w:hAnsi="Adobe 楷体 Std R"/>
+          <w:szCs w:val="24"/>
+        </w:rPr>
+        <w:t>self.weights</w:t>
+      </w:r>
+      <w:proofErr w:type="spellEnd"/>
+    </w:p>
+    <w:p>
+      <w:pPr>
+        <w:pStyle w:val="a3"/>
+        <w:rPr>
+          <w:rFonts w:ascii="Adobe 楷体 Std R" w:eastAsia="Adobe 楷体 Std R" w:hAnsi="Adobe 楷体 Std R"/>
+          <w:szCs w:val="24"/>
+        </w:rPr>
+      </w:pPr>
+      <w:r>
+        <w:rPr>
+          <w:rFonts w:ascii="Adobe 楷体 Std R" w:eastAsia="Adobe 楷体 Std R" w:hAnsi="Adobe 楷体 Std R"/>
+          <w:szCs w:val="24"/>
+        </w:rPr>
+        <w:t xml:space="preserve">        x = </w:t>
+      </w:r>
+      <w:proofErr w:type="spellStart"/>
+      <w:r>
+        <w:rPr>
+          <w:rFonts w:ascii="Adobe 楷体 Std R" w:eastAsia="Adobe 楷体 Std R" w:hAnsi="Adobe 楷体 Std R"/>
+          <w:szCs w:val="24"/>
+        </w:rPr>
+        <w:t>self.train_set</w:t>
+      </w:r>
+      <w:proofErr w:type="spellEnd"/>
+    </w:p>
+    <w:p>
+      <w:pPr>
+        <w:pStyle w:val="a3"/>
+        <w:rPr>
+          <w:rFonts w:ascii="Adobe 楷体 Std R" w:eastAsia="Adobe 楷体 Std R" w:hAnsi="Adobe 楷体 Std R"/>
+          <w:szCs w:val="24"/>
+        </w:rPr>
+      </w:pPr>
+      <w:r>
+        <w:rPr>
+          <w:rFonts w:ascii="Adobe 楷体 Std R" w:eastAsia="Adobe 楷体 Std R" w:hAnsi="Adobe 楷体 Std R"/>
+          <w:szCs w:val="24"/>
+        </w:rPr>
+        <w:t xml:space="preserve">        z = </w:t>
+      </w:r>
+      <w:proofErr w:type="gramStart"/>
+      <w:r>
+        <w:rPr>
+          <w:rFonts w:ascii="Adobe 楷体 Std R" w:eastAsia="Adobe 楷体 Std R" w:hAnsi="Adobe 楷体 Std R"/>
+          <w:szCs w:val="24"/>
+        </w:rPr>
+        <w:t>weights.dot(</w:t>
+      </w:r>
+      <w:proofErr w:type="spellStart"/>
+      <w:proofErr w:type="gramEnd"/>
+      <w:r>
+        <w:rPr>
+          <w:rFonts w:ascii="Adobe 楷体 Std R" w:eastAsia="Adobe 楷体 Std R" w:hAnsi="Adobe 楷体 Std R"/>
+          <w:szCs w:val="24"/>
+        </w:rPr>
+        <w:t>x.getT</w:t>
+      </w:r>
+      <w:proofErr w:type="spellEnd"/>
+      <w:r>
+        <w:rPr>
+          <w:rFonts w:ascii="Adobe 楷体 Std R" w:eastAsia="Adobe 楷体 Std R" w:hAnsi="Adobe 楷体 Std R"/>
+          <w:szCs w:val="24"/>
+        </w:rPr>
+        <w:t>())</w:t>
+      </w:r>
+    </w:p>
+    <w:p>
+      <w:pPr>
+        <w:pStyle w:val="a3"/>
+        <w:rPr>
+          <w:rFonts w:ascii="Adobe 楷体 Std R" w:eastAsia="Adobe 楷体 Std R" w:hAnsi="Adobe 楷体 Std R"/>
+          <w:szCs w:val="24"/>
+        </w:rPr>
+      </w:pPr>
+      <w:r>
+        <w:rPr>
+          <w:rFonts w:ascii="Adobe 楷体 Std R" w:eastAsia="Adobe 楷体 Std R" w:hAnsi="Adobe 楷体 Std R"/>
+          <w:szCs w:val="24"/>
+        </w:rPr>
+        <w:t xml:space="preserve">        </w:t>
+      </w:r>
+      <w:proofErr w:type="spellStart"/>
+      <w:r>
+        <w:rPr>
+          <w:rFonts w:ascii="Adobe 楷体 Std R" w:eastAsia="Adobe 楷体 Std R" w:hAnsi="Adobe 楷体 Std R"/>
+          <w:szCs w:val="24"/>
+        </w:rPr>
+        <w:t>y_head</w:t>
+      </w:r>
+      <w:proofErr w:type="spellEnd"/>
+      <w:r>
+        <w:rPr>
+          <w:rFonts w:ascii="Adobe 楷体 Std R" w:eastAsia="Adobe 楷体 Std R" w:hAnsi="Adobe 楷体 Std R"/>
+          <w:szCs w:val="24"/>
+        </w:rPr>
+        <w:t xml:space="preserve"> = </w:t>
+      </w:r>
+      <w:proofErr w:type="spellStart"/>
+      <w:r>
+        <w:rPr>
+          <w:rFonts w:ascii="Adobe 楷体 Std R" w:eastAsia="Adobe 楷体 Std R" w:hAnsi="Adobe 楷体 Std R"/>
+          <w:szCs w:val="24"/>
+        </w:rPr>
+        <w:t>self.y_head</w:t>
+      </w:r>
+      <w:proofErr w:type="spellEnd"/>
+    </w:p>
+    <w:p>
+      <w:pPr>
+        <w:pStyle w:val="a3"/>
+        <w:rPr>
+          <w:rFonts w:ascii="Adobe 楷体 Std R" w:eastAsia="Adobe 楷体 Std R" w:hAnsi="Adobe 楷体 Std R"/>
+          <w:szCs w:val="24"/>
+        </w:rPr>
+      </w:pPr>
+      <w:r>
+        <w:rPr>
+          <w:rFonts w:ascii="Adobe 楷体 Std R" w:eastAsia="Adobe 楷体 Std R" w:hAnsi="Adobe 楷体 Std R"/>
+          <w:szCs w:val="24"/>
+        </w:rPr>
+        <w:t xml:space="preserve">        y = </w:t>
+      </w:r>
+      <w:proofErr w:type="spellStart"/>
+      <w:r>
+        <w:rPr>
+          <w:rFonts w:ascii="Adobe 楷体 Std R" w:eastAsia="Adobe 楷体 Std R" w:hAnsi="Adobe 楷体 Std R"/>
+          <w:szCs w:val="24"/>
+        </w:rPr>
+        <w:t>self._</w:t>
+      </w:r>
+      <w:proofErr w:type="gramStart"/>
+      <w:r>
+        <w:rPr>
+          <w:rFonts w:ascii="Adobe 楷体 Std R" w:eastAsia="Adobe 楷体 Std R" w:hAnsi="Adobe 楷体 Std R"/>
+          <w:szCs w:val="24"/>
+        </w:rPr>
+        <w:t>sigmoid</w:t>
+      </w:r>
+      <w:proofErr w:type="spellEnd"/>
+      <w:r>
+        <w:rPr>
+          <w:rFonts w:ascii="Adobe 楷体 Std R" w:eastAsia="Adobe 楷体 Std R" w:hAnsi="Adobe 楷体 Std R"/>
+          <w:szCs w:val="24"/>
+        </w:rPr>
+        <w:t>(</w:t>
+      </w:r>
+      <w:proofErr w:type="gramEnd"/>
+      <w:r>
+        <w:rPr>
+          <w:rFonts w:ascii="Adobe 楷体 Std R" w:eastAsia="Adobe 楷体 Std R" w:hAnsi="Adobe 楷体 Std R"/>
+          <w:szCs w:val="24"/>
+        </w:rPr>
+        <w:t>z)</w:t>
+      </w:r>
+    </w:p>
+    <w:p>
+      <w:pPr>
+        <w:pStyle w:val="a3"/>
+        <w:rPr>
+          <w:rFonts w:ascii="Adobe 楷体 Std R" w:eastAsia="Adobe 楷体 Std R" w:hAnsi="Adobe 楷体 Std R"/>
+          <w:szCs w:val="24"/>
+        </w:rPr>
+      </w:pPr>
+      <w:r>
+        <w:rPr>
+          <w:rFonts w:ascii="Adobe 楷体 Std R" w:eastAsia="Adobe 楷体 Std R" w:hAnsi="Adobe 楷体 Std R"/>
+          <w:szCs w:val="24"/>
+        </w:rPr>
+        <w:t xml:space="preserve">        </w:t>
+      </w:r>
+      <w:proofErr w:type="gramStart"/>
+      <w:r>
+        <w:rPr>
+          <w:rFonts w:ascii="Adobe 楷体 Std R" w:eastAsia="Adobe 楷体 Std R" w:hAnsi="Adobe 楷体 Std R"/>
+          <w:szCs w:val="24"/>
+        </w:rPr>
+        <w:t>gradients</w:t>
+      </w:r>
+      <w:proofErr w:type="gramEnd"/>
+      <w:r>
+        <w:rPr>
+          <w:rFonts w:ascii="Adobe 楷体 Std R" w:eastAsia="Adobe 楷体 Std R" w:hAnsi="Adobe 楷体 Std R"/>
+          <w:szCs w:val="24"/>
+        </w:rPr>
+        <w:t xml:space="preserve"> = (y - </w:t>
+      </w:r>
+      <w:proofErr w:type="spellStart"/>
+      <w:r>
+        <w:rPr>
+          <w:rFonts w:ascii="Adobe 楷体 Std R" w:eastAsia="Adobe 楷体 Std R" w:hAnsi="Adobe 楷体 Std R"/>
+          <w:szCs w:val="24"/>
+        </w:rPr>
+        <w:t>y_head</w:t>
+      </w:r>
+      <w:proofErr w:type="spellEnd"/>
+      <w:r>
+        <w:rPr>
+          <w:rFonts w:ascii="Adobe 楷体 Std R" w:eastAsia="Adobe 楷体 Std R" w:hAnsi="Adobe 楷体 Std R"/>
+          <w:szCs w:val="24"/>
+        </w:rPr>
+        <w:t xml:space="preserve">).dot(x) </w:t>
+      </w:r>
+    </w:p>
+    <w:p>
+      <w:pPr>
+        <w:pStyle w:val="a3"/>
+        <w:rPr>
+          <w:rFonts w:ascii="Adobe 楷体 Std R" w:eastAsia="Adobe 楷体 Std R" w:hAnsi="Adobe 楷体 Std R"/>
+          <w:szCs w:val="24"/>
+        </w:rPr>
+      </w:pPr>
+      <w:r>
+        <w:rPr>
+          <w:rFonts w:ascii="Adobe 楷体 Std R" w:eastAsia="Adobe 楷体 Std R" w:hAnsi="Adobe 楷体 Std R"/>
+          <w:szCs w:val="24"/>
+        </w:rPr>
+        <w:lastRenderedPageBreak/>
+        <w:t xml:space="preserve">        </w:t>
+      </w:r>
+      <w:proofErr w:type="spellStart"/>
+      <w:r>
+        <w:rPr>
+          <w:rFonts w:ascii="Adobe 楷体 Std R" w:eastAsia="Adobe 楷体 Std R" w:hAnsi="Adobe 楷体 Std R"/>
+          <w:szCs w:val="24"/>
+        </w:rPr>
+        <w:t>self.past_</w:t>
+      </w:r>
+      <w:proofErr w:type="gramStart"/>
+      <w:r>
+        <w:rPr>
+          <w:rFonts w:ascii="Adobe 楷体 Std R" w:eastAsia="Adobe 楷体 Std R" w:hAnsi="Adobe 楷体 Std R"/>
+          <w:szCs w:val="24"/>
+        </w:rPr>
+        <w:t>gradients.append</w:t>
+      </w:r>
+      <w:proofErr w:type="spellEnd"/>
+      <w:r>
+        <w:rPr>
+          <w:rFonts w:ascii="Adobe 楷体 Std R" w:eastAsia="Adobe 楷体 Std R" w:hAnsi="Adobe 楷体 Std R"/>
+          <w:szCs w:val="24"/>
+        </w:rPr>
+        <w:t>(</w:t>
+      </w:r>
+      <w:proofErr w:type="gramEnd"/>
+      <w:r>
+        <w:rPr>
+          <w:rFonts w:ascii="Adobe 楷体 Std R" w:eastAsia="Adobe 楷体 Std R" w:hAnsi="Adobe 楷体 Std R"/>
+          <w:szCs w:val="24"/>
+        </w:rPr>
+        <w:t>gradients)</w:t>
+      </w:r>
+    </w:p>
+    <w:p>
+      <w:pPr>
+        <w:pStyle w:val="a3"/>
+        <w:rPr>
+          <w:rFonts w:ascii="Adobe 楷体 Std R" w:eastAsia="Adobe 楷体 Std R" w:hAnsi="Adobe 楷体 Std R"/>
+          <w:szCs w:val="24"/>
+        </w:rPr>
+      </w:pPr>
+      <w:r>
+        <w:rPr>
+          <w:rFonts w:ascii="Adobe 楷体 Std R" w:eastAsia="Adobe 楷体 Std R" w:hAnsi="Adobe 楷体 Std R"/>
+          <w:szCs w:val="24"/>
+        </w:rPr>
+        <w:t xml:space="preserve">        self._</w:t>
+      </w:r>
+      <w:proofErr w:type="spellStart"/>
+      <w:proofErr w:type="gramStart"/>
+      <w:r>
+        <w:rPr>
+          <w:rFonts w:ascii="Adobe 楷体 Std R" w:eastAsia="Adobe 楷体 Std R" w:hAnsi="Adobe 楷体 Std R"/>
+          <w:szCs w:val="24"/>
+        </w:rPr>
+        <w:t>gradientDescent</w:t>
+      </w:r>
+      <w:proofErr w:type="spellEnd"/>
+      <w:r>
+        <w:rPr>
+          <w:rFonts w:ascii="Adobe 楷体 Std R" w:eastAsia="Adobe 楷体 Std R" w:hAnsi="Adobe 楷体 Std R"/>
+          <w:szCs w:val="24"/>
+        </w:rPr>
+        <w:t>(</w:t>
+      </w:r>
+      <w:proofErr w:type="gramEnd"/>
+      <w:r>
+        <w:rPr>
+          <w:rFonts w:ascii="Adobe 楷体 Std R" w:eastAsia="Adobe 楷体 Std R" w:hAnsi="Adobe 楷体 Std R"/>
+          <w:szCs w:val="24"/>
+        </w:rPr>
+        <w:t>gradients)</w:t>
+      </w:r>
+    </w:p>
+    <w:p>
+      <w:pPr>
+        <w:pStyle w:val="a3"/>
+        <w:ind w:leftChars="0" w:left="360"/>
+        <w:rPr>
+          <w:rFonts w:ascii="Adobe 楷体 Std R" w:eastAsia="Adobe 楷体 Std R" w:hAnsi="Adobe 楷体 Std R"/>
+          <w:szCs w:val="24"/>
+        </w:rPr>
+      </w:pPr>
+      <w:r>
+        <w:rPr>
+          <w:rFonts w:ascii="Adobe 楷体 Std R" w:eastAsia="Adobe 楷体 Std R" w:hAnsi="Adobe 楷体 Std R"/>
+          <w:szCs w:val="24"/>
+        </w:rPr>
+        <w:t xml:space="preserve">        </w:t>
+      </w:r>
+      <w:proofErr w:type="gramStart"/>
+      <w:r>
+        <w:rPr>
+          <w:rFonts w:ascii="Adobe 楷体 Std R" w:eastAsia="Adobe 楷体 Std R" w:hAnsi="Adobe 楷体 Std R"/>
+          <w:szCs w:val="24"/>
+        </w:rPr>
+        <w:t>return</w:t>
+      </w:r>
+      <w:proofErr w:type="gramEnd"/>
+      <w:r>
+        <w:rPr>
+          <w:rFonts w:ascii="Adobe 楷体 Std R" w:eastAsia="Adobe 楷体 Std R" w:hAnsi="Adobe 楷体 Std R"/>
+          <w:szCs w:val="24"/>
+        </w:rPr>
+        <w:t xml:space="preserve"> </w:t>
+      </w:r>
+      <w:proofErr w:type="spellStart"/>
+      <w:r>
+        <w:rPr>
+          <w:rFonts w:ascii="Adobe 楷体 Std R" w:eastAsia="Adobe 楷体 Std R" w:hAnsi="Adobe 楷体 Std R"/>
+          <w:szCs w:val="24"/>
+        </w:rPr>
+        <w:t>self._error</w:t>
+      </w:r>
+      <w:proofErr w:type="spellEnd"/>
+      <w:r>
+        <w:rPr>
+          <w:rFonts w:ascii="Adobe 楷体 Std R" w:eastAsia="Adobe 楷体 Std R" w:hAnsi="Adobe 楷体 Std R"/>
+          <w:szCs w:val="24"/>
+        </w:rPr>
+        <w:t xml:space="preserve">(y, </w:t>
+      </w:r>
+      <w:proofErr w:type="spellStart"/>
+      <w:r>
+        <w:rPr>
+          <w:rFonts w:ascii="Adobe 楷体 Std R" w:eastAsia="Adobe 楷体 Std R" w:hAnsi="Adobe 楷体 Std R"/>
+          <w:szCs w:val="24"/>
+        </w:rPr>
+        <w:t>y_head</w:t>
+      </w:r>
+      <w:proofErr w:type="spellEnd"/>
+      <w:r>
+        <w:rPr>
+          <w:rFonts w:ascii="Adobe 楷体 Std R" w:eastAsia="Adobe 楷体 Std R" w:hAnsi="Adobe 楷体 Std R"/>
+          <w:szCs w:val="24"/>
+        </w:rPr>
+        <w:t>)</w:t>
+      </w:r>
+    </w:p>
+    <w:p>
+      <w:pPr>
+        <w:pStyle w:val="a3"/>
+        <w:ind w:leftChars="0" w:left="360"/>
+        <w:rPr>
+          <w:rFonts w:ascii="Adobe 楷体 Std R" w:eastAsia="Adobe 楷体 Std R" w:hAnsi="Adobe 楷体 Std R"/>
+          <w:szCs w:val="24"/>
+        </w:rPr>
+      </w:pPr>
+    </w:p>
+    <w:p>
+      <w:pPr>
+        <w:pStyle w:val="a3"/>
+        <w:ind w:firstLine="480"/>
+        <w:rPr>
+          <w:rFonts w:ascii="Adobe 楷体 Std R" w:eastAsia="Adobe 楷体 Std R" w:hAnsi="Adobe 楷体 Std R"/>
+          <w:szCs w:val="24"/>
+        </w:rPr>
+      </w:pPr>
+      <w:proofErr w:type="spellStart"/>
+      <w:proofErr w:type="gramStart"/>
+      <w:r>
+        <w:rPr>
+          <w:rFonts w:ascii="Adobe 楷体 Std R" w:eastAsia="Adobe 楷体 Std R" w:hAnsi="Adobe 楷体 Std R"/>
+          <w:szCs w:val="24"/>
+        </w:rPr>
+        <w:t>def</w:t>
+      </w:r>
+      <w:proofErr w:type="spellEnd"/>
+      <w:proofErr w:type="gramEnd"/>
+      <w:r>
+        <w:rPr>
+          <w:rFonts w:ascii="Adobe 楷体 Std R" w:eastAsia="Adobe 楷体 Std R" w:hAnsi="Adobe 楷体 Std R"/>
+          <w:szCs w:val="24"/>
+        </w:rPr>
+        <w:t xml:space="preserve"> _</w:t>
+      </w:r>
+      <w:proofErr w:type="spellStart"/>
+      <w:r>
+        <w:rPr>
+          <w:rFonts w:ascii="Adobe 楷体 Std R" w:eastAsia="Adobe 楷体 Std R" w:hAnsi="Adobe 楷体 Std R"/>
+          <w:szCs w:val="24"/>
+        </w:rPr>
+        <w:t>gradientDescent</w:t>
+      </w:r>
+      <w:proofErr w:type="spellEnd"/>
+      <w:r>
+        <w:rPr>
+          <w:rFonts w:ascii="Adobe 楷体 Std R" w:eastAsia="Adobe 楷体 Std R" w:hAnsi="Adobe 楷体 Std R"/>
+          <w:szCs w:val="24"/>
+        </w:rPr>
+        <w:t>(self, gradients):</w:t>
+      </w:r>
+    </w:p>
+    <w:p>
+      <w:pPr>
+        <w:pStyle w:val="a3"/>
+        <w:rPr>
+          <w:rFonts w:ascii="Adobe 楷体 Std R" w:eastAsia="Adobe 楷体 Std R" w:hAnsi="Adobe 楷体 Std R"/>
+          <w:szCs w:val="24"/>
+        </w:rPr>
+      </w:pPr>
+      <w:r>
+        <w:rPr>
+          <w:rFonts w:ascii="Adobe 楷体 Std R" w:eastAsia="Adobe 楷体 Std R" w:hAnsi="Adobe 楷体 Std R"/>
+          <w:szCs w:val="24"/>
+        </w:rPr>
+        <w:t xml:space="preserve">        </w:t>
+      </w:r>
+      <w:proofErr w:type="spellStart"/>
+      <w:r>
+        <w:rPr>
+          <w:rFonts w:ascii="Adobe 楷体 Std R" w:eastAsia="Adobe 楷体 Std R" w:hAnsi="Adobe 楷体 Std R"/>
+          <w:szCs w:val="24"/>
+        </w:rPr>
+        <w:t>learn_rate</w:t>
+      </w:r>
+      <w:proofErr w:type="spellEnd"/>
+      <w:r>
+        <w:rPr>
+          <w:rFonts w:ascii="Adobe 楷体 Std R" w:eastAsia="Adobe 楷体 Std R" w:hAnsi="Adobe 楷体 Std R"/>
+          <w:szCs w:val="24"/>
+        </w:rPr>
+        <w:t xml:space="preserve"> = 0.1</w:t>
+      </w:r>
+    </w:p>
+    <w:p>
+      <w:pPr>
+        <w:pStyle w:val="a3"/>
+        <w:rPr>
+          <w:rFonts w:ascii="Adobe 楷体 Std R" w:eastAsia="Adobe 楷体 Std R" w:hAnsi="Adobe 楷体 Std R"/>
+          <w:szCs w:val="24"/>
+        </w:rPr>
+      </w:pPr>
+      <w:r>
+        <w:rPr>
+          <w:rFonts w:ascii="Adobe 楷体 Std R" w:eastAsia="Adobe 楷体 Std R" w:hAnsi="Adobe 楷体 Std R"/>
+          <w:szCs w:val="24"/>
+        </w:rPr>
+        <w:t xml:space="preserve">        </w:t>
+      </w:r>
+      <w:proofErr w:type="spellStart"/>
+      <w:r>
+        <w:rPr>
+          <w:rFonts w:ascii="Adobe 楷体 Std R" w:eastAsia="Adobe 楷体 Std R" w:hAnsi="Adobe 楷体 Std R"/>
+          <w:szCs w:val="24"/>
+        </w:rPr>
+        <w:t>sigma_past</w:t>
+      </w:r>
+      <w:proofErr w:type="spellEnd"/>
+      <w:r>
+        <w:rPr>
+          <w:rFonts w:ascii="Adobe 楷体 Std R" w:eastAsia="Adobe 楷体 Std R" w:hAnsi="Adobe 楷体 Std R"/>
+          <w:szCs w:val="24"/>
+        </w:rPr>
+        <w:t xml:space="preserve"> = </w:t>
+      </w:r>
+      <w:proofErr w:type="spellStart"/>
+      <w:proofErr w:type="gramStart"/>
+      <w:r>
+        <w:rPr>
+          <w:rFonts w:ascii="Adobe 楷体 Std R" w:eastAsia="Adobe 楷体 Std R" w:hAnsi="Adobe 楷体 Std R"/>
+          <w:szCs w:val="24"/>
+        </w:rPr>
+        <w:t>np.matrix</w:t>
+      </w:r>
+      <w:proofErr w:type="spellEnd"/>
+      <w:r>
+        <w:rPr>
+          <w:rFonts w:ascii="Adobe 楷体 Std R" w:eastAsia="Adobe 楷体 Std R" w:hAnsi="Adobe 楷体 Std R"/>
+          <w:szCs w:val="24"/>
+        </w:rPr>
+        <w:t>(</w:t>
+      </w:r>
+      <w:proofErr w:type="spellStart"/>
+      <w:proofErr w:type="gramEnd"/>
+      <w:r>
+        <w:rPr>
+          <w:rFonts w:ascii="Adobe 楷体 Std R" w:eastAsia="Adobe 楷体 Std R" w:hAnsi="Adobe 楷体 Std R"/>
+          <w:szCs w:val="24"/>
+        </w:rPr>
+        <w:t>np.zeros</w:t>
+      </w:r>
+      <w:proofErr w:type="spellEnd"/>
+      <w:r>
+        <w:rPr>
+          <w:rFonts w:ascii="Adobe 楷体 Std R" w:eastAsia="Adobe 楷体 Std R" w:hAnsi="Adobe 楷体 Std R"/>
+          <w:szCs w:val="24"/>
+        </w:rPr>
+        <w:t>(</w:t>
+      </w:r>
+      <w:proofErr w:type="spellStart"/>
+      <w:r>
+        <w:rPr>
+          <w:rFonts w:ascii="Adobe 楷体 Std R" w:eastAsia="Adobe 楷体 Std R" w:hAnsi="Adobe 楷体 Std R"/>
+          <w:szCs w:val="24"/>
+        </w:rPr>
+        <w:t>self.features_dim</w:t>
+      </w:r>
+      <w:proofErr w:type="spellEnd"/>
+      <w:r>
+        <w:rPr>
+          <w:rFonts w:ascii="Adobe 楷体 Std R" w:eastAsia="Adobe 楷体 Std R" w:hAnsi="Adobe 楷体 Std R"/>
+          <w:szCs w:val="24"/>
+        </w:rPr>
+        <w:t>))</w:t>
+      </w:r>
+    </w:p>
+    <w:p>
+      <w:pPr>
+        <w:pStyle w:val="a3"/>
+        <w:rPr>
+          <w:rFonts w:ascii="Adobe 楷体 Std R" w:eastAsia="Adobe 楷体 Std R" w:hAnsi="Adobe 楷体 Std R"/>
+          <w:szCs w:val="24"/>
+        </w:rPr>
+      </w:pPr>
+      <w:r>
+        <w:rPr>
+          <w:rFonts w:ascii="Adobe 楷体 Std R" w:eastAsia="Adobe 楷体 Std R" w:hAnsi="Adobe 楷体 Std R"/>
+          <w:szCs w:val="24"/>
+        </w:rPr>
+        <w:t xml:space="preserve">        </w:t>
+      </w:r>
+      <w:proofErr w:type="gramStart"/>
+      <w:r>
+        <w:rPr>
+          <w:rFonts w:ascii="Adobe 楷体 Std R" w:eastAsia="Adobe 楷体 Std R" w:hAnsi="Adobe 楷体 Std R"/>
+          <w:szCs w:val="24"/>
+        </w:rPr>
+        <w:t>for</w:t>
+      </w:r>
+      <w:proofErr w:type="gramEnd"/>
+      <w:r>
+        <w:rPr>
+          <w:rFonts w:ascii="Adobe 楷体 Std R" w:eastAsia="Adobe 楷体 Std R" w:hAnsi="Adobe 楷体 Std R"/>
+          <w:szCs w:val="24"/>
+        </w:rPr>
+        <w:t xml:space="preserve"> past in </w:t>
+      </w:r>
+      <w:proofErr w:type="spellStart"/>
+      <w:r>
+        <w:rPr>
+          <w:rFonts w:ascii="Adobe 楷体 Std R" w:eastAsia="Adobe 楷体 Std R" w:hAnsi="Adobe 楷体 Std R"/>
+          <w:szCs w:val="24"/>
+        </w:rPr>
+        <w:t>self.past_gradients</w:t>
+      </w:r>
+      <w:proofErr w:type="spellEnd"/>
+      <w:r>
+        <w:rPr>
+          <w:rFonts w:ascii="Adobe 楷体 Std R" w:eastAsia="Adobe 楷体 Std R" w:hAnsi="Adobe 楷体 Std R"/>
+          <w:szCs w:val="24"/>
+        </w:rPr>
+        <w:t>:</w:t>
+      </w:r>
+    </w:p>
+    <w:p>
+      <w:pPr>
+        <w:pStyle w:val="a3"/>
+        <w:rPr>
+          <w:rFonts w:ascii="Adobe 楷体 Std R" w:eastAsia="Adobe 楷体 Std R" w:hAnsi="Adobe 楷体 Std R" w:hint="eastAsia"/>
+          <w:szCs w:val="24"/>
+        </w:rPr>
+      </w:pPr>
+      <w:r>
+        <w:rPr>
+          <w:rFonts w:ascii="Adobe 楷体 Std R" w:eastAsia="Adobe 楷体 Std R" w:hAnsi="Adobe 楷体 Std R"/>
+          <w:szCs w:val="24"/>
+        </w:rPr>
+        <w:t xml:space="preserve">            </w:t>
+      </w:r>
+      <w:proofErr w:type="spellStart"/>
+      <w:r>
+        <w:rPr>
+          <w:rFonts w:ascii="Adobe 楷体 Std R" w:eastAsia="Adobe 楷体 Std R" w:hAnsi="Adobe 楷体 Std R"/>
+          <w:szCs w:val="24"/>
+        </w:rPr>
+        <w:t>sigma_past</w:t>
+      </w:r>
+      <w:proofErr w:type="spellEnd"/>
+      <w:r>
+        <w:rPr>
+          <w:rFonts w:ascii="Adobe 楷体 Std R" w:eastAsia="Adobe 楷体 Std R" w:hAnsi="Adobe 楷体 Std R"/>
+          <w:szCs w:val="24"/>
+        </w:rPr>
+        <w:t xml:space="preserve"> </w:t>
+      </w:r>
+      <w:r>
+        <w:rPr>
+          <w:rFonts w:ascii="Adobe 楷体 Std R" w:eastAsia="Adobe 楷体 Std R" w:hAnsi="Adobe 楷体 Std R"/>
+          <w:szCs w:val="24"/>
+        </w:rPr>
+        <w:t xml:space="preserve">= </w:t>
+      </w:r>
+      <w:proofErr w:type="spellStart"/>
+      <w:r>
+        <w:rPr>
+          <w:rFonts w:ascii="Adobe 楷体 Std R" w:eastAsia="Adobe 楷体 Std R" w:hAnsi="Adobe 楷体 Std R"/>
+          <w:szCs w:val="24"/>
+        </w:rPr>
+        <w:t>sigma_past</w:t>
+      </w:r>
+      <w:proofErr w:type="spellEnd"/>
+      <w:r>
+        <w:rPr>
+          <w:rFonts w:ascii="Adobe 楷体 Std R" w:eastAsia="Adobe 楷体 Std R" w:hAnsi="Adobe 楷体 Std R"/>
+          <w:szCs w:val="24"/>
+        </w:rPr>
+        <w:t xml:space="preserve"> + </w:t>
+      </w:r>
+      <w:proofErr w:type="spellStart"/>
+      <w:proofErr w:type="gramStart"/>
+      <w:r>
+        <w:rPr>
+          <w:rFonts w:ascii="Adobe 楷体 Std R" w:eastAsia="Adobe 楷体 Std R" w:hAnsi="Adobe 楷体 Std R"/>
+          <w:szCs w:val="24"/>
+        </w:rPr>
+        <w:t>np.power</w:t>
+      </w:r>
+      <w:proofErr w:type="spellEnd"/>
+      <w:r>
+        <w:rPr>
+          <w:rFonts w:ascii="Adobe 楷体 Std R" w:eastAsia="Adobe 楷体 Std R" w:hAnsi="Adobe 楷体 Std R"/>
+          <w:szCs w:val="24"/>
+        </w:rPr>
+        <w:t>(</w:t>
+      </w:r>
+      <w:proofErr w:type="gramEnd"/>
+      <w:r>
+        <w:rPr>
+          <w:rFonts w:ascii="Adobe 楷体 Std R" w:eastAsia="Adobe 楷体 Std R" w:hAnsi="Adobe 楷体 Std R"/>
+          <w:szCs w:val="24"/>
+        </w:rPr>
+        <w:t>past,2)</w:t>
+      </w:r>
+    </w:p>
+    <w:p>
+      <w:pPr>
+        <w:pStyle w:val="a3"/>
+        <w:rPr>
+          <w:rFonts w:ascii="Adobe 楷体 Std R" w:eastAsia="Adobe 楷体 Std R" w:hAnsi="Adobe 楷体 Std R"/>
+          <w:szCs w:val="24"/>
+        </w:rPr>
+      </w:pPr>
+      <w:r>
+        <w:rPr>
+          <w:rFonts w:ascii="Adobe 楷体 Std R" w:eastAsia="Adobe 楷体 Std R" w:hAnsi="Adobe 楷体 Std R"/>
+          <w:szCs w:val="24"/>
+        </w:rPr>
+        <w:t xml:space="preserve">        </w:t>
+      </w:r>
+      <w:proofErr w:type="gramStart"/>
+      <w:r>
+        <w:rPr>
+          <w:rFonts w:ascii="Adobe 楷体 Std R" w:eastAsia="Adobe 楷体 Std R" w:hAnsi="Adobe 楷体 Std R"/>
+          <w:szCs w:val="24"/>
+        </w:rPr>
+        <w:t>for</w:t>
+      </w:r>
+      <w:proofErr w:type="gramEnd"/>
+      <w:r>
+        <w:rPr>
+          <w:rFonts w:ascii="Adobe 楷体 Std R" w:eastAsia="Adobe 楷体 Std R" w:hAnsi="Adobe 楷体 Std R"/>
+          <w:szCs w:val="24"/>
+        </w:rPr>
+        <w:t xml:space="preserve"> </w:t>
+      </w:r>
+      <w:proofErr w:type="spellStart"/>
+      <w:r>
+        <w:rPr>
+          <w:rFonts w:ascii="Adobe 楷体 Std R" w:eastAsia="Adobe 楷体 Std R" w:hAnsi="Adobe 楷体 Std R"/>
+          <w:szCs w:val="24"/>
+        </w:rPr>
+        <w:t>i</w:t>
+      </w:r>
+      <w:proofErr w:type="spellEnd"/>
+      <w:r>
+        <w:rPr>
+          <w:rFonts w:ascii="Adobe 楷体 Std R" w:eastAsia="Adobe 楷体 Std R" w:hAnsi="Adobe 楷体 Std R"/>
+          <w:szCs w:val="24"/>
+        </w:rPr>
+        <w:t xml:space="preserve"> in range(</w:t>
+      </w:r>
+      <w:proofErr w:type="spellStart"/>
+      <w:r>
+        <w:rPr>
+          <w:rFonts w:ascii="Adobe 楷体 Std R" w:eastAsia="Adobe 楷体 Std R" w:hAnsi="Adobe 楷体 Std R"/>
+          <w:szCs w:val="24"/>
+        </w:rPr>
+        <w:t>self.weights.size</w:t>
+      </w:r>
+      <w:proofErr w:type="spellEnd"/>
+      <w:r>
+        <w:rPr>
+          <w:rFonts w:ascii="Adobe 楷体 Std R" w:eastAsia="Adobe 楷体 Std R" w:hAnsi="Adobe 楷体 Std R"/>
+          <w:szCs w:val="24"/>
+        </w:rPr>
+        <w:t>):</w:t>
+      </w:r>
+    </w:p>
+    <w:p>
+      <w:pPr>
+        <w:pStyle w:val="a3"/>
+        <w:ind w:leftChars="0" w:left="360"/>
+        <w:rPr>
+          <w:rFonts w:ascii="Adobe 楷体 Std R" w:eastAsia="Adobe 楷体 Std R" w:hAnsi="Adobe 楷体 Std R" w:hint="eastAsia"/>
+          <w:szCs w:val="24"/>
+        </w:rPr>
+      </w:pPr>
+      <w:r>
+        <w:rPr>
+          <w:rFonts w:ascii="Adobe 楷体 Std R" w:eastAsia="Adobe 楷体 Std R" w:hAnsi="Adobe 楷体 Std R"/>
+          <w:szCs w:val="24"/>
+        </w:rPr>
+        <w:t xml:space="preserve">            </w:t>
+      </w:r>
+      <w:proofErr w:type="spellStart"/>
+      <w:r>
+        <w:rPr>
+          <w:rFonts w:ascii="Adobe 楷体 Std R" w:eastAsia="Adobe 楷体 Std R" w:hAnsi="Adobe 楷体 Std R"/>
+          <w:szCs w:val="24"/>
+        </w:rPr>
+        <w:t>self.weights</w:t>
+      </w:r>
+      <w:proofErr w:type="spellEnd"/>
+      <w:r>
+        <w:rPr>
+          <w:rFonts w:ascii="Adobe 楷体 Std R" w:eastAsia="Adobe 楷体 Std R" w:hAnsi="Adobe 楷体 Std R"/>
+          <w:szCs w:val="24"/>
+        </w:rPr>
+        <w:t xml:space="preserve">[0,i] =  </w:t>
+      </w:r>
+      <w:proofErr w:type="spellStart"/>
+      <w:r>
+        <w:rPr>
+          <w:rFonts w:ascii="Adobe 楷体 Std R" w:eastAsia="Adobe 楷体 Std R" w:hAnsi="Adobe 楷体 Std R"/>
+          <w:szCs w:val="24"/>
+        </w:rPr>
+        <w:t>self.weights</w:t>
+      </w:r>
+      <w:proofErr w:type="spellEnd"/>
+      <w:r>
+        <w:rPr>
+          <w:rFonts w:ascii="Adobe 楷体 Std R" w:eastAsia="Adobe 楷体 Std R" w:hAnsi="Adobe 楷体 Std R"/>
+          <w:szCs w:val="24"/>
+        </w:rPr>
+        <w:t xml:space="preserve">[0,i] - </w:t>
+      </w:r>
+      <w:proofErr w:type="spellStart"/>
+      <w:r>
+        <w:rPr>
+          <w:rFonts w:ascii="Adobe 楷体 Std R" w:eastAsia="Adobe 楷体 Std R" w:hAnsi="Adobe 楷体 Std R"/>
+          <w:szCs w:val="24"/>
+        </w:rPr>
+        <w:t>learn_rate</w:t>
+      </w:r>
+      <w:proofErr w:type="spellEnd"/>
+      <w:r>
+        <w:rPr>
+          <w:rFonts w:ascii="Adobe 楷体 Std R" w:eastAsia="Adobe 楷体 Std R" w:hAnsi="Adobe 楷体 Std R"/>
+          <w:szCs w:val="24"/>
+        </w:rPr>
+        <w:t xml:space="preserve"> * gradients[0,i] / </w:t>
+      </w:r>
+      <w:proofErr w:type="spellStart"/>
+      <w:r>
+        <w:rPr>
+          <w:rFonts w:ascii="Adobe 楷体 Std R" w:eastAsia="Adobe 楷体 Std R" w:hAnsi="Adobe 楷体 Std R"/>
+          <w:szCs w:val="24"/>
+        </w:rPr>
+        <w:t>math.sqrt</w:t>
+      </w:r>
+      <w:proofErr w:type="spellEnd"/>
+      <w:r>
+        <w:rPr>
+          <w:rFonts w:ascii="Adobe 楷体 Std R" w:eastAsia="Adobe 楷体 Std R" w:hAnsi="Adobe 楷体 Std R"/>
+          <w:szCs w:val="24"/>
+        </w:rPr>
+        <w:t>(</w:t>
+      </w:r>
+      <w:proofErr w:type="spellStart"/>
+      <w:r>
+        <w:rPr>
+          <w:rFonts w:ascii="Adobe 楷体 Std R" w:eastAsia="Adobe 楷体 Std R" w:hAnsi="Adobe 楷体 Std R"/>
+          <w:szCs w:val="24"/>
+        </w:rPr>
+        <w:t>sigma_past</w:t>
+      </w:r>
+      <w:proofErr w:type="spellEnd"/>
+      <w:r>
+        <w:rPr>
+          <w:rFonts w:ascii="Adobe 楷体 Std R" w:eastAsia="Adobe 楷体 Std R" w:hAnsi="Adobe 楷体 Std R"/>
+          <w:szCs w:val="24"/>
+        </w:rPr>
+        <w:t>[0,i])</w:t>
+      </w:r>
     </w:p>
     <w:p>
       <w:pPr>
@@ -1247,16 +2147,43 @@
     </w:p>
     <w:p>
       <w:pPr>
-        <w:ind w:firstLine="360"/>
-        <w:rPr>
-          <w:rFonts w:ascii="Adobe 楷体 Std R" w:eastAsia="Adobe 楷体 Std R" w:hAnsi="Adobe 楷体 Std R"/>
-        </w:rPr>
-      </w:pPr>
-      <w:r>
-        <w:rPr>
-          <w:rFonts w:ascii="Adobe 楷体 Std R" w:eastAsia="Adobe 楷体 Std R" w:hAnsi="Adobe 楷体 Std R" w:hint="eastAsia"/>
-        </w:rPr>
-        <w:t>另一方法使用generative mode</w:t>
+        <w:ind w:left="960"/>
+        <w:rPr>
+          <w:rFonts w:ascii="Adobe 楷体 Std R" w:eastAsia="Adobe 楷体 Std R" w:hAnsi="Adobe 楷体 Std R"/>
+        </w:rPr>
+      </w:pPr>
+      <w:r>
+        <w:rPr>
+          <w:rFonts w:ascii="Adobe 楷体 Std R" w:eastAsia="Adobe 楷体 Std R" w:hAnsi="Adobe 楷体 Std R" w:hint="eastAsia"/>
+        </w:rPr>
+        <w:t>另一方法使用</w:t>
+      </w:r>
+      <w:r>
+        <w:rPr>
+          <w:rFonts w:ascii="Adobe 楷体 Std R" w:eastAsia="Adobe 楷体 Std R" w:hAnsi="Adobe 楷体 Std R"/>
+          <w:color w:val="1D2129"/>
+          <w:sz w:val="23"/>
+          <w:szCs w:val="23"/>
+          <w:shd w:val="clear" w:color="auto" w:fill="FFFFFF"/>
+        </w:rPr>
+        <w:t>Probabilistic</w:t>
+      </w:r>
+      <w:r>
+        <w:rPr>
+          <w:rStyle w:val="apple-converted-space"/>
+          <w:rFonts w:ascii="Adobe 楷体 Std R" w:eastAsia="Adobe 楷体 Std R" w:hAnsi="Adobe 楷体 Std R"/>
+          <w:color w:val="1D2129"/>
+          <w:sz w:val="23"/>
+          <w:szCs w:val="23"/>
+          <w:shd w:val="clear" w:color="auto" w:fill="FFFFFF"/>
+        </w:rPr>
+        <w:t> </w:t>
+      </w:r>
+      <w:r>
+        <w:rPr>
+          <w:rFonts w:ascii="Adobe 楷体 Std R" w:eastAsia="Adobe 楷体 Std R" w:hAnsi="Adobe 楷体 Std R" w:hint="eastAsia"/>
+        </w:rPr>
+        <w:t>generative mode</w:t>
       </w:r>
       <w:r>
         <w:rPr>
@@ -1460,7 +2387,7 @@
         <w:pStyle w:val="a3"/>
         <w:ind w:leftChars="0" w:left="360"/>
         <w:rPr>
-          <w:rFonts w:ascii="Adobe 楷体 Std R" w:eastAsia="Adobe 楷体 Std R" w:hAnsi="Adobe 楷体 Std R"/>
+          <w:rFonts w:ascii="Adobe 楷体 Std R" w:hAnsi="Adobe 楷体 Std R"/>
         </w:rPr>
       </w:pPr>
       <w:r>
@@ -1502,6 +2429,36 @@
         </w:rPr>
         <w:t>.csv預測資料</w:t>
       </w:r>
+    </w:p>
+    <w:p>
+      <w:pPr>
+        <w:pStyle w:val="a3"/>
+        <w:ind w:leftChars="0" w:left="360"/>
+        <w:rPr>
+          <w:rFonts w:ascii="Adobe 楷体 Std R" w:eastAsia="Adobe 楷体 Std R" w:hAnsi="Adobe 楷体 Std R"/>
+          <w:b/>
+          <w:sz w:val="32"/>
+        </w:rPr>
+      </w:pPr>
+      <w:r>
+        <w:rPr>
+          <w:rFonts w:ascii="Adobe 楷体 Std R" w:eastAsia="Adobe 楷体 Std R" w:hAnsi="Adobe 楷体 Std R"/>
+          <w:b/>
+          <w:sz w:val="32"/>
+        </w:rPr>
+        <w:t>Primary code:</w:t>
+      </w:r>
+    </w:p>
+    <w:p>
+      <w:pPr>
+        <w:pStyle w:val="a3"/>
+        <w:ind w:leftChars="0" w:left="360"/>
+        <w:rPr>
+          <w:rFonts w:ascii="Adobe 楷体 Std R" w:hAnsi="Adobe 楷体 Std R" w:hint="eastAsia"/>
+        </w:rPr>
+      </w:pPr>
+      <w:bookmarkStart w:id="0" w:name="_GoBack"/>
+      <w:bookmarkEnd w:id="0"/>
     </w:p>
     <w:p>
       <w:pPr>
@@ -1538,13 +2495,775 @@
     <w:p>
       <w:pPr>
         <w:pStyle w:val="a3"/>
-        <w:ind w:leftChars="0" w:left="360"/>
-        <w:rPr>
-          <w:rFonts w:ascii="Adobe 楷体 Std R" w:eastAsia="Adobe 楷体 Std R" w:hAnsi="Adobe 楷体 Std R" w:hint="eastAsia"/>
-        </w:rPr>
-      </w:pPr>
-      <w:bookmarkStart w:id="0" w:name="_GoBack"/>
-      <w:bookmarkEnd w:id="0"/>
+        <w:ind w:leftChars="0" w:firstLine="480"/>
+        <w:rPr>
+          <w:rFonts w:ascii="Adobe 楷体 Std R" w:eastAsia="Adobe 楷体 Std R" w:hAnsi="Adobe 楷体 Std R"/>
+        </w:rPr>
+      </w:pPr>
+      <w:r>
+        <w:rPr>
+          <w:rFonts w:ascii="Adobe 楷体 Std R" w:eastAsia="Adobe 楷体 Std R" w:hAnsi="Adobe 楷体 Std R"/>
+        </w:rPr>
+        <w:t xml:space="preserve">Logistic </w:t>
+      </w:r>
+      <w:r>
+        <w:rPr>
+          <w:rFonts w:ascii="Adobe 楷体 Std R" w:eastAsia="Adobe 楷体 Std R" w:hAnsi="Adobe 楷体 Std R" w:hint="eastAsia"/>
+        </w:rPr>
+        <w:t>regression</w:t>
+      </w:r>
+      <w:r>
+        <w:rPr>
+          <w:rFonts w:ascii="Adobe 楷体 Std R" w:eastAsia="Adobe 楷体 Std R" w:hAnsi="Adobe 楷体 Std R" w:hint="eastAsia"/>
+        </w:rPr>
+        <w:t>的部分</w:t>
+      </w:r>
+      <w:r>
+        <w:rPr>
+          <w:rFonts w:ascii="Adobe 楷体 Std R" w:eastAsia="Adobe 楷体 Std R" w:hAnsi="Adobe 楷体 Std R" w:hint="eastAsia"/>
+        </w:rPr>
+        <w:t>利用</w:t>
+      </w:r>
+      <w:r>
+        <w:rPr>
+          <w:rFonts w:ascii="Adobe 楷体 Std R" w:eastAsia="Adobe 楷体 Std R" w:hAnsi="Adobe 楷体 Std R" w:hint="eastAsia"/>
+        </w:rPr>
+        <w:t>對train</w:t>
+      </w:r>
+      <w:r>
+        <w:rPr>
+          <w:rFonts w:ascii="Adobe 楷体 Std R" w:eastAsia="Adobe 楷体 Std R" w:hAnsi="Adobe 楷体 Std R" w:hint="eastAsia"/>
+        </w:rPr>
+        <w:t>ing</w:t>
+      </w:r>
+      <w:r>
+        <w:rPr>
+          <w:rFonts w:ascii="Adobe 楷体 Std R" w:eastAsia="Adobe 楷体 Std R" w:hAnsi="Adobe 楷体 Std R" w:hint="eastAsia"/>
+        </w:rPr>
+        <w:t xml:space="preserve"> set的正確率來停止</w:t>
+      </w:r>
+      <w:r>
+        <w:rPr>
+          <w:rFonts w:ascii="Adobe 楷体 Std R" w:eastAsia="Adobe 楷体 Std R" w:hAnsi="Adobe 楷体 Std R" w:hint="eastAsia"/>
+        </w:rPr>
+        <w:t>，</w:t>
+      </w:r>
+      <w:r>
+        <w:rPr>
+          <w:rFonts w:ascii="Adobe 楷体 Std R" w:eastAsia="Adobe 楷体 Std R" w:hAnsi="Adobe 楷体 Std R" w:hint="eastAsia"/>
+        </w:rPr>
+        <w:t>並在gradient descent的部份使用</w:t>
+      </w:r>
+      <w:proofErr w:type="spellStart"/>
+      <w:r>
+        <w:rPr>
+          <w:rFonts w:ascii="Adobe 楷体 Std R" w:eastAsia="Adobe 楷体 Std R" w:hAnsi="Adobe 楷体 Std R" w:hint="eastAsia"/>
+        </w:rPr>
+        <w:t>adagrad</w:t>
+      </w:r>
+      <w:proofErr w:type="spellEnd"/>
+      <w:r>
+        <w:rPr>
+          <w:rFonts w:ascii="Adobe 楷体 Std R" w:eastAsia="Adobe 楷体 Std R" w:hAnsi="Adobe 楷体 Std R" w:hint="eastAsia"/>
+        </w:rPr>
+        <w:t>來加速收斂的速度</w:t>
+      </w:r>
+      <w:r>
+        <w:rPr>
+          <w:rFonts w:ascii="Adobe 楷体 Std R" w:eastAsia="Adobe 楷体 Std R" w:hAnsi="Adobe 楷体 Std R" w:hint="eastAsia"/>
+        </w:rPr>
+        <w:t>，初始learning rate設為0.1</w:t>
+      </w:r>
+      <w:r>
+        <w:rPr>
+          <w:rFonts w:ascii="Adobe 楷体 Std R" w:eastAsia="Adobe 楷体 Std R" w:hAnsi="Adobe 楷体 Std R" w:hint="eastAsia"/>
+        </w:rPr>
+        <w:t>。</w:t>
+      </w:r>
+      <w:r>
+        <w:rPr>
+          <w:rFonts w:ascii="Adobe 楷体 Std R" w:eastAsia="Adobe 楷体 Std R" w:hAnsi="Adobe 楷体 Std R"/>
+          <w:color w:val="1D2129"/>
+          <w:szCs w:val="24"/>
+          <w:shd w:val="clear" w:color="auto" w:fill="FFFFFF"/>
+        </w:rPr>
+        <w:t>Probabilistic</w:t>
+      </w:r>
+      <w:r>
+        <w:rPr>
+          <w:rStyle w:val="apple-converted-space"/>
+          <w:rFonts w:ascii="Adobe 楷体 Std R" w:eastAsia="Adobe 楷体 Std R" w:hAnsi="Adobe 楷体 Std R"/>
+          <w:color w:val="1D2129"/>
+          <w:sz w:val="23"/>
+          <w:szCs w:val="23"/>
+          <w:shd w:val="clear" w:color="auto" w:fill="FFFFFF"/>
+        </w:rPr>
+        <w:t> </w:t>
+      </w:r>
+      <w:r>
+        <w:rPr>
+          <w:rFonts w:ascii="Adobe 楷体 Std R" w:eastAsia="Adobe 楷体 Std R" w:hAnsi="Adobe 楷体 Std R" w:hint="eastAsia"/>
+        </w:rPr>
+        <w:t>generative mode</w:t>
+      </w:r>
+      <w:r>
+        <w:rPr>
+          <w:rFonts w:ascii="Adobe 楷体 Std R" w:eastAsia="Adobe 楷体 Std R" w:hAnsi="Adobe 楷体 Std R"/>
+        </w:rPr>
+        <w:t>l</w:t>
+      </w:r>
+      <w:r>
+        <w:rPr>
+          <w:rFonts w:ascii="Adobe 楷体 Std R" w:eastAsia="Adobe 楷体 Std R" w:hAnsi="Adobe 楷体 Std R" w:hint="eastAsia"/>
+        </w:rPr>
+        <w:t>的部分</w:t>
+      </w:r>
+      <w:r>
+        <w:rPr>
+          <w:rFonts w:ascii="Adobe 楷体 Std R" w:eastAsia="Adobe 楷体 Std R" w:hAnsi="Adobe 楷体 Std R" w:hint="eastAsia"/>
+        </w:rPr>
+        <w:t>，若</w:t>
+      </w:r>
+      <w:r>
+        <w:rPr>
+          <w:rFonts w:ascii="Adobe 楷体 Std R" w:eastAsia="Adobe 楷体 Std R" w:hAnsi="Adobe 楷体 Std R" w:hint="eastAsia"/>
+        </w:rPr>
+        <w:t>Σ</w:t>
+      </w:r>
+      <w:r>
+        <w:rPr>
+          <w:rFonts w:ascii="Adobe 楷体 Std R" w:eastAsia="Adobe 楷体 Std R" w:hAnsi="Adobe 楷体 Std R" w:hint="eastAsia"/>
+        </w:rPr>
+        <w:t>為si</w:t>
+      </w:r>
+      <w:r>
+        <w:rPr>
+          <w:rFonts w:ascii="Adobe 楷体 Std R" w:eastAsia="Adobe 楷体 Std R" w:hAnsi="Adobe 楷体 Std R"/>
+        </w:rPr>
+        <w:t>n</w:t>
+      </w:r>
+      <w:r>
+        <w:rPr>
+          <w:rFonts w:ascii="Adobe 楷体 Std R" w:eastAsia="Adobe 楷体 Std R" w:hAnsi="Adobe 楷体 Std R" w:hint="eastAsia"/>
+        </w:rPr>
+        <w:t>gular</w:t>
+      </w:r>
+      <w:r>
+        <w:rPr>
+          <w:rFonts w:ascii="Adobe 楷体 Std R" w:eastAsia="Adobe 楷体 Std R" w:hAnsi="Adobe 楷体 Std R"/>
+        </w:rPr>
+        <w:t xml:space="preserve"> matrix</w:t>
+      </w:r>
+      <w:r>
+        <w:rPr>
+          <w:rFonts w:ascii="Adobe 楷体 Std R" w:eastAsia="Adobe 楷体 Std R" w:hAnsi="Adobe 楷体 Std R" w:hint="eastAsia"/>
+        </w:rPr>
+        <w:t>則算其pseudo inverse</w:t>
+      </w:r>
+      <w:r>
+        <w:rPr>
+          <w:rFonts w:ascii="Adobe 楷体 Std R" w:eastAsia="Adobe 楷体 Std R" w:hAnsi="Adobe 楷体 Std R" w:hint="eastAsia"/>
+        </w:rPr>
+        <w:t>來處理例外狀</w:t>
+      </w:r>
+      <w:r>
+        <w:rPr>
+          <w:rFonts w:ascii="Adobe 楷体 Std R" w:eastAsia="Adobe 楷体 Std R" w:hAnsi="Adobe 楷体 Std R" w:hint="eastAsia"/>
+        </w:rPr>
+        <w:t>況。</w:t>
+      </w:r>
+      <w:r>
+        <w:rPr>
+          <w:rFonts w:ascii="Adobe 楷体 Std R" w:eastAsia="Adobe 楷体 Std R" w:hAnsi="Adobe 楷体 Std R" w:hint="eastAsia"/>
+        </w:rPr>
+        <w:t>Logistic regression在</w:t>
+      </w:r>
+      <w:r>
+        <w:rPr>
+          <w:rFonts w:ascii="Adobe 楷体 Std R" w:eastAsia="Adobe 楷体 Std R" w:hAnsi="Adobe 楷体 Std R"/>
+        </w:rPr>
+        <w:t>leaderboard</w:t>
+      </w:r>
+      <w:r>
+        <w:rPr>
+          <w:rFonts w:ascii="Adobe 楷体 Std R" w:eastAsia="Adobe 楷体 Std R" w:hAnsi="Adobe 楷体 Std R" w:hint="eastAsia"/>
+        </w:rPr>
+        <w:t xml:space="preserve"> public set</w:t>
+      </w:r>
+      <w:r>
+        <w:rPr>
+          <w:rFonts w:ascii="Adobe 楷体 Std R" w:eastAsia="Adobe 楷体 Std R" w:hAnsi="Adobe 楷体 Std R" w:hint="eastAsia"/>
+        </w:rPr>
+        <w:t>上的分數大約在0.92~0.933</w:t>
+      </w:r>
+      <w:proofErr w:type="gramStart"/>
+      <w:r>
+        <w:rPr>
+          <w:rFonts w:ascii="Adobe 楷体 Std R" w:eastAsia="Adobe 楷体 Std R" w:hAnsi="Adobe 楷体 Std R" w:hint="eastAsia"/>
+        </w:rPr>
+        <w:t>之間</w:t>
+      </w:r>
+      <w:r>
+        <w:rPr>
+          <w:rFonts w:ascii="Adobe 楷体 Std R" w:eastAsia="Adobe 楷体 Std R" w:hAnsi="Adobe 楷体 Std R" w:hint="eastAsia"/>
+        </w:rPr>
+        <w:t>，</w:t>
+      </w:r>
+      <w:proofErr w:type="gramEnd"/>
+      <w:r>
+        <w:rPr>
+          <w:rFonts w:ascii="Adobe 楷体 Std R" w:eastAsia="Adobe 楷体 Std R" w:hAnsi="Adobe 楷体 Std R" w:hint="eastAsia"/>
+        </w:rPr>
+        <w:t>使用</w:t>
+      </w:r>
+      <w:r>
+        <w:rPr>
+          <w:rFonts w:ascii="Adobe 楷体 Std R" w:eastAsia="Adobe 楷体 Std R" w:hAnsi="Adobe 楷体 Std R"/>
+          <w:color w:val="1D2129"/>
+          <w:szCs w:val="24"/>
+          <w:shd w:val="clear" w:color="auto" w:fill="FFFFFF"/>
+        </w:rPr>
+        <w:t>Probabilistic</w:t>
+      </w:r>
+      <w:r>
+        <w:rPr>
+          <w:rStyle w:val="apple-converted-space"/>
+          <w:rFonts w:ascii="Adobe 楷体 Std R" w:eastAsia="Adobe 楷体 Std R" w:hAnsi="Adobe 楷体 Std R"/>
+          <w:color w:val="1D2129"/>
+          <w:sz w:val="23"/>
+          <w:szCs w:val="23"/>
+          <w:shd w:val="clear" w:color="auto" w:fill="FFFFFF"/>
+        </w:rPr>
+        <w:t> </w:t>
+      </w:r>
+      <w:r>
+        <w:rPr>
+          <w:rFonts w:ascii="Adobe 楷体 Std R" w:eastAsia="Adobe 楷体 Std R" w:hAnsi="Adobe 楷体 Std R" w:hint="eastAsia"/>
+        </w:rPr>
+        <w:t>generative mode</w:t>
+      </w:r>
+      <w:r>
+        <w:rPr>
+          <w:rFonts w:ascii="Adobe 楷体 Std R" w:eastAsia="Adobe 楷体 Std R" w:hAnsi="Adobe 楷体 Std R"/>
+        </w:rPr>
+        <w:t>l</w:t>
+      </w:r>
+      <w:r>
+        <w:rPr>
+          <w:rFonts w:ascii="Adobe 楷体 Std R" w:eastAsia="Adobe 楷体 Std R" w:hAnsi="Adobe 楷体 Std R" w:hint="eastAsia"/>
+        </w:rPr>
+        <w:t>的話則在</w:t>
+      </w:r>
+      <w:r>
+        <w:rPr>
+          <w:rFonts w:ascii="Adobe 楷体 Std R" w:eastAsia="Adobe 楷体 Std R" w:hAnsi="Adobe 楷体 Std R" w:hint="eastAsia"/>
+        </w:rPr>
+        <w:t>0.87左右，</w:t>
+      </w:r>
+      <w:r>
+        <w:rPr>
+          <w:rFonts w:ascii="Adobe 楷体 Std R" w:eastAsia="Adobe 楷体 Std R" w:hAnsi="Adobe 楷体 Std R" w:hint="eastAsia"/>
+        </w:rPr>
+        <w:t>明顯地，Logistic regression在</w:t>
+      </w:r>
+      <w:r>
+        <w:rPr>
+          <w:rFonts w:ascii="Adobe 楷体 Std R" w:eastAsia="Adobe 楷体 Std R" w:hAnsi="Adobe 楷体 Std R" w:hint="eastAsia"/>
+        </w:rPr>
+        <w:t>此</w:t>
+      </w:r>
+      <w:r>
+        <w:rPr>
+          <w:rFonts w:ascii="Adobe 楷体 Std R" w:eastAsia="Adobe 楷体 Std R" w:hAnsi="Adobe 楷体 Std R" w:hint="eastAsia"/>
+        </w:rPr>
+        <w:t>資料</w:t>
+      </w:r>
+      <w:r>
+        <w:rPr>
+          <w:rFonts w:ascii="Adobe 楷体 Std R" w:eastAsia="Adobe 楷体 Std R" w:hAnsi="Adobe 楷体 Std R" w:hint="eastAsia"/>
+        </w:rPr>
+        <w:t>上</w:t>
+      </w:r>
+      <w:r>
+        <w:rPr>
+          <w:rFonts w:ascii="Adobe 楷体 Std R" w:eastAsia="Adobe 楷体 Std R" w:hAnsi="Adobe 楷体 Std R" w:hint="eastAsia"/>
+        </w:rPr>
+        <w:t>表現較佳</w:t>
+      </w:r>
+      <w:r>
+        <w:rPr>
+          <w:rFonts w:ascii="Adobe 楷体 Std R" w:eastAsia="Adobe 楷体 Std R" w:hAnsi="Adobe 楷体 Std R" w:hint="eastAsia"/>
+        </w:rPr>
+        <w:t>。</w:t>
+      </w:r>
+      <w:r>
+        <w:rPr>
+          <w:rFonts w:ascii="Adobe 楷体 Std R" w:eastAsia="Adobe 楷体 Std R" w:hAnsi="Adobe 楷体 Std R" w:hint="eastAsia"/>
+        </w:rPr>
+        <w:t>下表為不同training set的大小</w:t>
+      </w:r>
+      <w:r>
+        <w:rPr>
+          <w:rFonts w:ascii="Adobe 楷体 Std R" w:eastAsia="Adobe 楷体 Std R" w:hAnsi="Adobe 楷体 Std R" w:hint="eastAsia"/>
+        </w:rPr>
+        <w:t>對</w:t>
+      </w:r>
+      <w:r>
+        <w:rPr>
+          <w:rFonts w:ascii="Adobe 楷体 Std R" w:eastAsia="Adobe 楷体 Std R" w:hAnsi="Adobe 楷体 Std R"/>
+          <w:color w:val="1D2129"/>
+          <w:szCs w:val="24"/>
+          <w:shd w:val="clear" w:color="auto" w:fill="FFFFFF"/>
+        </w:rPr>
+        <w:t>Probabilistic</w:t>
+      </w:r>
+      <w:r>
+        <w:rPr>
+          <w:rStyle w:val="apple-converted-space"/>
+          <w:rFonts w:ascii="Adobe 楷体 Std R" w:eastAsia="Adobe 楷体 Std R" w:hAnsi="Adobe 楷体 Std R"/>
+          <w:color w:val="1D2129"/>
+          <w:sz w:val="23"/>
+          <w:szCs w:val="23"/>
+          <w:shd w:val="clear" w:color="auto" w:fill="FFFFFF"/>
+        </w:rPr>
+        <w:t> </w:t>
+      </w:r>
+      <w:r>
+        <w:rPr>
+          <w:rFonts w:ascii="Adobe 楷体 Std R" w:eastAsia="Adobe 楷体 Std R" w:hAnsi="Adobe 楷体 Std R" w:hint="eastAsia"/>
+        </w:rPr>
+        <w:t>generative mode</w:t>
+      </w:r>
+      <w:r>
+        <w:rPr>
+          <w:rFonts w:ascii="Adobe 楷体 Std R" w:eastAsia="Adobe 楷体 Std R" w:hAnsi="Adobe 楷体 Std R"/>
+        </w:rPr>
+        <w:t>l</w:t>
+      </w:r>
+      <w:r>
+        <w:rPr>
+          <w:rFonts w:ascii="Adobe 楷体 Std R" w:eastAsia="Adobe 楷体 Std R" w:hAnsi="Adobe 楷体 Std R" w:hint="eastAsia"/>
+        </w:rPr>
+        <w:t>在test set上</w:t>
+      </w:r>
+      <w:r>
+        <w:rPr>
+          <w:rFonts w:ascii="Adobe 楷体 Std R" w:eastAsia="Adobe 楷体 Std R" w:hAnsi="Adobe 楷体 Std R" w:hint="eastAsia"/>
+        </w:rPr>
+        <w:t>結果的影響</w:t>
+      </w:r>
+      <w:r>
+        <w:rPr>
+          <w:rFonts w:ascii="Adobe 楷体 Std R" w:eastAsia="Adobe 楷体 Std R" w:hAnsi="Adobe 楷体 Std R" w:hint="eastAsia"/>
+        </w:rPr>
+        <w:t>。</w:t>
+      </w:r>
+    </w:p>
+    <w:tbl>
+      <w:tblPr>
+        <w:tblStyle w:val="a5"/>
+        <w:tblW w:w="0" w:type="auto"/>
+        <w:tblInd w:w="480" w:type="dxa"/>
+        <w:tblLook w:val="04A0" w:firstRow="1" w:lastRow="0" w:firstColumn="1" w:lastColumn="0" w:noHBand="0" w:noVBand="1"/>
+      </w:tblPr>
+      <w:tblGrid>
+        <w:gridCol w:w="4987"/>
+        <w:gridCol w:w="4989"/>
+      </w:tblGrid>
+      <w:tr>
+        <w:tc>
+          <w:tcPr>
+            <w:tcW w:w="5228" w:type="dxa"/>
+          </w:tcPr>
+          <w:p>
+            <w:pPr>
+              <w:pStyle w:val="a3"/>
+              <w:ind w:leftChars="0" w:left="0"/>
+              <w:rPr>
+                <w:rFonts w:ascii="Adobe 楷体 Std R" w:eastAsia="Adobe 楷体 Std R" w:hAnsi="Adobe 楷体 Std R" w:hint="eastAsia"/>
+              </w:rPr>
+            </w:pPr>
+            <w:r>
+              <w:rPr>
+                <w:rFonts w:ascii="Adobe 楷体 Std R" w:eastAsia="Adobe 楷体 Std R" w:hAnsi="Adobe 楷体 Std R"/>
+              </w:rPr>
+              <w:t>T</w:t>
+            </w:r>
+            <w:r>
+              <w:rPr>
+                <w:rFonts w:ascii="Adobe 楷体 Std R" w:eastAsia="Adobe 楷体 Std R" w:hAnsi="Adobe 楷体 Std R" w:hint="eastAsia"/>
+              </w:rPr>
+              <w:t xml:space="preserve">raining </w:t>
+            </w:r>
+            <w:r>
+              <w:rPr>
+                <w:rFonts w:ascii="Adobe 楷体 Std R" w:eastAsia="Adobe 楷体 Std R" w:hAnsi="Adobe 楷体 Std R"/>
+              </w:rPr>
+              <w:t>set size</w:t>
+            </w:r>
+          </w:p>
+        </w:tc>
+        <w:tc>
+          <w:tcPr>
+            <w:tcW w:w="5228" w:type="dxa"/>
+          </w:tcPr>
+          <w:p>
+            <w:pPr>
+              <w:pStyle w:val="a3"/>
+              <w:ind w:leftChars="0" w:left="0"/>
+              <w:rPr>
+                <w:rFonts w:ascii="Adobe 楷体 Std R" w:eastAsia="Adobe 楷体 Std R" w:hAnsi="Adobe 楷体 Std R" w:hint="eastAsia"/>
+              </w:rPr>
+            </w:pPr>
+            <w:r>
+              <w:rPr>
+                <w:rFonts w:ascii="Adobe 楷体 Std R" w:eastAsia="Adobe 楷体 Std R" w:hAnsi="Adobe 楷体 Std R"/>
+              </w:rPr>
+              <w:t>Private</w:t>
+            </w:r>
+            <w:r>
+              <w:rPr>
+                <w:rFonts w:ascii="Adobe 楷体 Std R" w:eastAsia="Adobe 楷体 Std R" w:hAnsi="Adobe 楷体 Std R" w:hint="eastAsia"/>
+              </w:rPr>
+              <w:t xml:space="preserve"> </w:t>
+            </w:r>
+            <w:r>
+              <w:rPr>
+                <w:rFonts w:ascii="Adobe 楷体 Std R" w:eastAsia="Adobe 楷体 Std R" w:hAnsi="Adobe 楷体 Std R"/>
+              </w:rPr>
+              <w:t>set score</w:t>
+            </w:r>
+          </w:p>
+        </w:tc>
+      </w:tr>
+      <w:tr>
+        <w:tc>
+          <w:tcPr>
+            <w:tcW w:w="5228" w:type="dxa"/>
+          </w:tcPr>
+          <w:p>
+            <w:pPr>
+              <w:pStyle w:val="a3"/>
+              <w:ind w:leftChars="0" w:left="0"/>
+              <w:rPr>
+                <w:rFonts w:ascii="Adobe 楷体 Std R" w:eastAsia="Adobe 楷体 Std R" w:hAnsi="Adobe 楷体 Std R" w:hint="eastAsia"/>
+              </w:rPr>
+            </w:pPr>
+            <w:r>
+              <w:rPr>
+                <w:rFonts w:ascii="Adobe 楷体 Std R" w:eastAsia="Adobe 楷体 Std R" w:hAnsi="Adobe 楷体 Std R" w:hint="eastAsia"/>
+              </w:rPr>
+              <w:t>500</w:t>
+            </w:r>
+            <w:r>
+              <w:rPr>
+                <w:rFonts w:asciiTheme="minorEastAsia" w:hAnsiTheme="minorEastAsia" w:hint="eastAsia"/>
+              </w:rPr>
+              <w:t>筆</w:t>
+            </w:r>
+          </w:p>
+        </w:tc>
+        <w:tc>
+          <w:tcPr>
+            <w:tcW w:w="5228" w:type="dxa"/>
+          </w:tcPr>
+          <w:p>
+            <w:pPr>
+              <w:pStyle w:val="a3"/>
+              <w:ind w:leftChars="0" w:left="0"/>
+              <w:rPr>
+                <w:rFonts w:ascii="Adobe 楷体 Std R" w:eastAsia="Adobe 楷体 Std R" w:hAnsi="Adobe 楷体 Std R" w:hint="eastAsia"/>
+              </w:rPr>
+            </w:pPr>
+            <w:r>
+              <w:rPr>
+                <w:rFonts w:ascii="Adobe 楷体 Std R" w:eastAsia="Adobe 楷体 Std R" w:hAnsi="Adobe 楷体 Std R" w:hint="eastAsia"/>
+              </w:rPr>
+              <w:t>0.85333</w:t>
+            </w:r>
+          </w:p>
+        </w:tc>
+      </w:tr>
+      <w:tr>
+        <w:tc>
+          <w:tcPr>
+            <w:tcW w:w="5228" w:type="dxa"/>
+          </w:tcPr>
+          <w:p>
+            <w:pPr>
+              <w:pStyle w:val="a3"/>
+              <w:ind w:leftChars="0" w:left="0"/>
+              <w:rPr>
+                <w:rFonts w:ascii="Adobe 楷体 Std R" w:eastAsia="Adobe 楷体 Std R" w:hAnsi="Adobe 楷体 Std R" w:hint="eastAsia"/>
+              </w:rPr>
+            </w:pPr>
+            <w:r>
+              <w:rPr>
+                <w:rFonts w:ascii="Adobe 楷体 Std R" w:eastAsia="Adobe 楷体 Std R" w:hAnsi="Adobe 楷体 Std R" w:hint="eastAsia"/>
+              </w:rPr>
+              <w:t>1000</w:t>
+            </w:r>
+            <w:r>
+              <w:rPr>
+                <w:rFonts w:asciiTheme="minorEastAsia" w:hAnsiTheme="minorEastAsia" w:hint="eastAsia"/>
+              </w:rPr>
+              <w:t>筆</w:t>
+            </w:r>
+          </w:p>
+        </w:tc>
+        <w:tc>
+          <w:tcPr>
+            <w:tcW w:w="5228" w:type="dxa"/>
+          </w:tcPr>
+          <w:p>
+            <w:pPr>
+              <w:pStyle w:val="a3"/>
+              <w:ind w:leftChars="0" w:left="0"/>
+              <w:rPr>
+                <w:rFonts w:ascii="Adobe 楷体 Std R" w:eastAsia="Adobe 楷体 Std R" w:hAnsi="Adobe 楷体 Std R" w:hint="eastAsia"/>
+              </w:rPr>
+            </w:pPr>
+            <w:r>
+              <w:rPr>
+                <w:rFonts w:ascii="Adobe 楷体 Std R" w:eastAsia="Adobe 楷体 Std R" w:hAnsi="Adobe 楷体 Std R" w:hint="eastAsia"/>
+              </w:rPr>
+              <w:t>0.86333</w:t>
+            </w:r>
+          </w:p>
+        </w:tc>
+      </w:tr>
+      <w:tr>
+        <w:tc>
+          <w:tcPr>
+            <w:tcW w:w="5228" w:type="dxa"/>
+          </w:tcPr>
+          <w:p>
+            <w:pPr>
+              <w:pStyle w:val="a3"/>
+              <w:ind w:leftChars="0" w:left="0"/>
+              <w:rPr>
+                <w:rFonts w:ascii="Adobe 楷体 Std R" w:eastAsia="Adobe 楷体 Std R" w:hAnsi="Adobe 楷体 Std R" w:hint="eastAsia"/>
+              </w:rPr>
+            </w:pPr>
+            <w:r>
+              <w:rPr>
+                <w:rFonts w:ascii="Adobe 楷体 Std R" w:eastAsia="Adobe 楷体 Std R" w:hAnsi="Adobe 楷体 Std R" w:hint="eastAsia"/>
+              </w:rPr>
+              <w:t>2000</w:t>
+            </w:r>
+            <w:r>
+              <w:rPr>
+                <w:rFonts w:asciiTheme="minorEastAsia" w:hAnsiTheme="minorEastAsia" w:hint="eastAsia"/>
+              </w:rPr>
+              <w:t>筆</w:t>
+            </w:r>
+          </w:p>
+        </w:tc>
+        <w:tc>
+          <w:tcPr>
+            <w:tcW w:w="5228" w:type="dxa"/>
+          </w:tcPr>
+          <w:p>
+            <w:pPr>
+              <w:pStyle w:val="a3"/>
+              <w:ind w:leftChars="0" w:left="0"/>
+              <w:rPr>
+                <w:rFonts w:ascii="Adobe 楷体 Std R" w:eastAsia="Adobe 楷体 Std R" w:hAnsi="Adobe 楷体 Std R" w:hint="eastAsia"/>
+              </w:rPr>
+            </w:pPr>
+            <w:r>
+              <w:rPr>
+                <w:rFonts w:ascii="Adobe 楷体 Std R" w:eastAsia="Adobe 楷体 Std R" w:hAnsi="Adobe 楷体 Std R" w:hint="eastAsia"/>
+              </w:rPr>
+              <w:t>0.85667</w:t>
+            </w:r>
+          </w:p>
+        </w:tc>
+      </w:tr>
+      <w:tr>
+        <w:tc>
+          <w:tcPr>
+            <w:tcW w:w="5228" w:type="dxa"/>
+          </w:tcPr>
+          <w:p>
+            <w:pPr>
+              <w:pStyle w:val="a3"/>
+              <w:ind w:leftChars="0" w:left="0"/>
+              <w:rPr>
+                <w:rFonts w:ascii="Adobe 楷体 Std R" w:eastAsia="Adobe 楷体 Std R" w:hAnsi="Adobe 楷体 Std R" w:hint="eastAsia"/>
+              </w:rPr>
+            </w:pPr>
+            <w:r>
+              <w:rPr>
+                <w:rFonts w:ascii="Adobe 楷体 Std R" w:eastAsia="Adobe 楷体 Std R" w:hAnsi="Adobe 楷体 Std R" w:hint="eastAsia"/>
+              </w:rPr>
+              <w:t>3000</w:t>
+            </w:r>
+            <w:r>
+              <w:rPr>
+                <w:rFonts w:asciiTheme="minorEastAsia" w:hAnsiTheme="minorEastAsia" w:hint="eastAsia"/>
+              </w:rPr>
+              <w:t>筆</w:t>
+            </w:r>
+          </w:p>
+        </w:tc>
+        <w:tc>
+          <w:tcPr>
+            <w:tcW w:w="5228" w:type="dxa"/>
+          </w:tcPr>
+          <w:p>
+            <w:pPr>
+              <w:pStyle w:val="a3"/>
+              <w:ind w:leftChars="0" w:left="0"/>
+              <w:rPr>
+                <w:rFonts w:ascii="Adobe 楷体 Std R" w:eastAsia="Adobe 楷体 Std R" w:hAnsi="Adobe 楷体 Std R" w:hint="eastAsia"/>
+              </w:rPr>
+            </w:pPr>
+            <w:r>
+              <w:rPr>
+                <w:rFonts w:ascii="Adobe 楷体 Std R" w:eastAsia="Adobe 楷体 Std R" w:hAnsi="Adobe 楷体 Std R" w:hint="eastAsia"/>
+              </w:rPr>
+              <w:t>0.86000</w:t>
+            </w:r>
+          </w:p>
+        </w:tc>
+      </w:tr>
+      <w:tr>
+        <w:tc>
+          <w:tcPr>
+            <w:tcW w:w="5228" w:type="dxa"/>
+          </w:tcPr>
+          <w:p>
+            <w:pPr>
+              <w:pStyle w:val="a3"/>
+              <w:ind w:leftChars="0" w:left="0"/>
+              <w:rPr>
+                <w:rFonts w:ascii="Adobe 楷体 Std R" w:eastAsia="Adobe 楷体 Std R" w:hAnsi="Adobe 楷体 Std R" w:hint="eastAsia"/>
+              </w:rPr>
+            </w:pPr>
+            <w:r>
+              <w:rPr>
+                <w:rFonts w:ascii="Adobe 楷体 Std R" w:eastAsia="Adobe 楷体 Std R" w:hAnsi="Adobe 楷体 Std R" w:hint="eastAsia"/>
+              </w:rPr>
+              <w:t>4000</w:t>
+            </w:r>
+            <w:r>
+              <w:rPr>
+                <w:rFonts w:asciiTheme="minorEastAsia" w:hAnsiTheme="minorEastAsia" w:hint="eastAsia"/>
+              </w:rPr>
+              <w:t>筆</w:t>
+            </w:r>
+          </w:p>
+        </w:tc>
+        <w:tc>
+          <w:tcPr>
+            <w:tcW w:w="5228" w:type="dxa"/>
+          </w:tcPr>
+          <w:p>
+            <w:pPr>
+              <w:pStyle w:val="a3"/>
+              <w:ind w:leftChars="0" w:left="0"/>
+              <w:rPr>
+                <w:rFonts w:ascii="Adobe 楷体 Std R" w:eastAsia="Adobe 楷体 Std R" w:hAnsi="Adobe 楷体 Std R" w:hint="eastAsia"/>
+              </w:rPr>
+            </w:pPr>
+            <w:r>
+              <w:rPr>
+                <w:rFonts w:ascii="Adobe 楷体 Std R" w:eastAsia="Adobe 楷体 Std R" w:hAnsi="Adobe 楷体 Std R" w:hint="eastAsia"/>
+              </w:rPr>
+              <w:t>0.86000</w:t>
+            </w:r>
+          </w:p>
+        </w:tc>
+      </w:tr>
+    </w:tbl>
+    <w:p>
+      <w:pPr>
+        <w:ind w:left="480"/>
+        <w:rPr>
+          <w:rFonts w:ascii="Adobe 楷体 Std R" w:eastAsia="Adobe 楷体 Std R" w:hAnsi="Adobe 楷体 Std R" w:hint="eastAsia"/>
+        </w:rPr>
+      </w:pPr>
+      <w:r>
+        <w:rPr>
+          <w:rFonts w:ascii="Adobe 楷体 Std R" w:eastAsia="Adobe 楷体 Std R" w:hAnsi="Adobe 楷体 Std R" w:hint="eastAsia"/>
+        </w:rPr>
+        <w:t>結果顯示在此資料上</w:t>
+      </w:r>
+      <w:r>
+        <w:rPr>
+          <w:rFonts w:ascii="Adobe 楷体 Std R" w:eastAsia="Adobe 楷体 Std R" w:hAnsi="Adobe 楷体 Std R" w:hint="eastAsia"/>
+        </w:rPr>
+        <w:t>使用</w:t>
+      </w:r>
+      <w:r>
+        <w:rPr>
+          <w:rFonts w:ascii="Adobe 楷体 Std R" w:eastAsia="Adobe 楷体 Std R" w:hAnsi="Adobe 楷体 Std R"/>
+          <w:color w:val="1D2129"/>
+          <w:szCs w:val="24"/>
+          <w:shd w:val="clear" w:color="auto" w:fill="FFFFFF"/>
+        </w:rPr>
+        <w:t>Probabilistic</w:t>
+      </w:r>
+      <w:r>
+        <w:rPr>
+          <w:rStyle w:val="apple-converted-space"/>
+          <w:rFonts w:ascii="Adobe 楷体 Std R" w:eastAsia="Adobe 楷体 Std R" w:hAnsi="Adobe 楷体 Std R"/>
+          <w:color w:val="1D2129"/>
+          <w:sz w:val="23"/>
+          <w:szCs w:val="23"/>
+          <w:shd w:val="clear" w:color="auto" w:fill="FFFFFF"/>
+        </w:rPr>
+        <w:t> </w:t>
+      </w:r>
+      <w:r>
+        <w:rPr>
+          <w:rFonts w:ascii="Adobe 楷体 Std R" w:eastAsia="Adobe 楷体 Std R" w:hAnsi="Adobe 楷体 Std R" w:hint="eastAsia"/>
+        </w:rPr>
+        <w:t>generative mode</w:t>
+      </w:r>
+      <w:r>
+        <w:rPr>
+          <w:rFonts w:ascii="Adobe 楷体 Std R" w:eastAsia="Adobe 楷体 Std R" w:hAnsi="Adobe 楷体 Std R"/>
+        </w:rPr>
+        <w:t>l</w:t>
+      </w:r>
+      <w:r>
+        <w:rPr>
+          <w:rFonts w:asciiTheme="minorEastAsia" w:hAnsiTheme="minorEastAsia" w:hint="eastAsia"/>
+        </w:rPr>
+        <w:t>做訓練</w:t>
+      </w:r>
+      <w:r>
+        <w:rPr>
+          <w:rFonts w:asciiTheme="minorEastAsia" w:hAnsiTheme="minorEastAsia" w:hint="eastAsia"/>
+        </w:rPr>
+        <w:t>，</w:t>
+      </w:r>
+      <w:r>
+        <w:rPr>
+          <w:rFonts w:ascii="Adobe 楷体 Std R" w:eastAsia="Adobe 楷体 Std R" w:hAnsi="Adobe 楷体 Std R" w:hint="eastAsia"/>
+        </w:rPr>
+        <w:t>training set的大小</w:t>
+      </w:r>
+      <w:r>
+        <w:rPr>
+          <w:rFonts w:ascii="Adobe 楷体 Std R" w:eastAsia="Adobe 楷体 Std R" w:hAnsi="Adobe 楷体 Std R" w:hint="eastAsia"/>
+        </w:rPr>
+        <w:t>對</w:t>
+      </w:r>
+      <w:r>
+        <w:rPr>
+          <w:rFonts w:ascii="Adobe 楷体 Std R" w:eastAsia="Adobe 楷体 Std R" w:hAnsi="Adobe 楷体 Std R" w:hint="eastAsia"/>
+        </w:rPr>
+        <w:t>結果影響不大</w:t>
+      </w:r>
+      <w:r>
+        <w:rPr>
+          <w:rFonts w:ascii="Adobe 楷体 Std R" w:eastAsia="Adobe 楷体 Std R" w:hAnsi="Adobe 楷体 Std R" w:hint="eastAsia"/>
+        </w:rPr>
+        <w:t>。</w:t>
+      </w:r>
     </w:p>
     <w:sectPr>
       <w:pgSz w:w="11906" w:h="16838"/>
@@ -2094,6 +3813,34 @@
       <w:color w:val="808080"/>
     </w:rPr>
   </w:style>
+  <w:style w:type="character" w:customStyle="1" w:styleId="apple-converted-space">
+    <w:name w:val="apple-converted-space"/>
+    <w:basedOn w:val="a0"/>
+    <w:rsid w:val="007060AD"/>
+  </w:style>
+  <w:style w:type="table" w:styleId="a5">
+    <w:name w:val="Table Grid"/>
+    <w:basedOn w:val="a1"/>
+    <w:uiPriority w:val="39"/>
+    <w:rsid w:val="00884847"/>
+    <w:tblPr>
+      <w:tblInd w:w="0" w:type="dxa"/>
+      <w:tblBorders>
+        <w:top w:val="single" w:sz="4" w:space="0" w:color="auto"/>
+        <w:left w:val="single" w:sz="4" w:space="0" w:color="auto"/>
+        <w:bottom w:val="single" w:sz="4" w:space="0" w:color="auto"/>
+        <w:right w:val="single" w:sz="4" w:space="0" w:color="auto"/>
+        <w:insideH w:val="single" w:sz="4" w:space="0" w:color="auto"/>
+        <w:insideV w:val="single" w:sz="4" w:space="0" w:color="auto"/>
+      </w:tblBorders>
+      <w:tblCellMar>
+        <w:top w:w="0" w:type="dxa"/>
+        <w:left w:w="108" w:type="dxa"/>
+        <w:bottom w:w="0" w:type="dxa"/>
+        <w:right w:w="108" w:type="dxa"/>
+      </w:tblCellMar>
+    </w:tblPr>
+  </w:style>
 </w:styles>
 </file>
 
@@ -2363,7 +4110,7 @@
 </file>
 
 <file path=customXml/itemProps1.xml><?xml version="1.0" encoding="utf-8"?>
-<ds:datastoreItem xmlns:ds="http://schemas.openxmlformats.org/officeDocument/2006/customXml" ds:itemID="{B4FF9F30-B13D-4B41-A5AA-B4E9555B1E44}">
+<ds:datastoreItem xmlns:ds="http://schemas.openxmlformats.org/officeDocument/2006/customXml" ds:itemID="{26085AD6-6859-4AB2-81B1-4AEE15B172D6}">
   <ds:schemaRefs>
     <ds:schemaRef ds:uri="http://schemas.openxmlformats.org/officeDocument/2006/bibliography"/>
   </ds:schemaRefs>
